--- a/PPT_Content_development/scripts/regression_tables.docx
+++ b/PPT_Content_development/scripts/regression_tables.docx
@@ -182,13 +182,830 @@
         <w:t xml:space="preserve">A cumulative median score of &gt;=3 will indicate a high awareness score of digital health surveillance.</w:t>
       </w:r>
     </w:p>
-    <w:bookmarkStart w:id="20" w:name="logistic-regression-tables"/>
+    <w:bookmarkStart w:id="21" w:name="X8daea9de9c9d50ca01bce46acca39c01aefc7e1"/>
     <w:p>
       <w:pPr>
-        <w:pStyle w:val="Heading2"/>
+        <w:pStyle w:val="Heading1"/>
       </w:pPr>
       <w:r>
-        <w:t xml:space="preserve">logistic regression tables</w:t>
+        <w:t xml:space="preserve">Acceptance of digital health surveillance platform.</w:t>
+      </w:r>
+    </w:p>
+    <w:p>
+      <w:pPr>
+        <w:pStyle w:val="SourceCode"/>
+      </w:pPr>
+      <w:r>
+        <w:rPr>
+          <w:rStyle w:val="CommentTok"/>
+        </w:rPr>
+        <w:t xml:space="preserve">#| echo: false</w:t>
+      </w:r>
+      <w:r>
+        <w:br/>
+      </w:r>
+      <w:r>
+        <w:br/>
+      </w:r>
+      <w:r>
+        <w:rPr>
+          <w:rStyle w:val="NormalTok"/>
+        </w:rPr>
+        <w:t xml:space="preserve">model_data </w:t>
+      </w:r>
+      <w:r>
+        <w:rPr>
+          <w:rStyle w:val="SpecialCharTok"/>
+        </w:rPr>
+        <w:t xml:space="preserve">|&gt;</w:t>
+      </w:r>
+      <w:r>
+        <w:rPr>
+          <w:rStyle w:val="NormalTok"/>
+        </w:rPr>
+        <w:t xml:space="preserve"> </w:t>
+      </w:r>
+      <w:r>
+        <w:br/>
+      </w:r>
+      <w:r>
+        <w:rPr>
+          <w:rStyle w:val="NormalTok"/>
+        </w:rPr>
+        <w:t xml:space="preserve">  </w:t>
+      </w:r>
+      <w:r>
+        <w:rPr>
+          <w:rStyle w:val="FunctionTok"/>
+        </w:rPr>
+        <w:t xml:space="preserve">select</w:t>
+      </w:r>
+      <w:r>
+        <w:rPr>
+          <w:rStyle w:val="NormalTok"/>
+        </w:rPr>
+        <w:t xml:space="preserve">( demo_v, Acceptance_level) </w:t>
+      </w:r>
+      <w:r>
+        <w:rPr>
+          <w:rStyle w:val="SpecialCharTok"/>
+        </w:rPr>
+        <w:t xml:space="preserve">|&gt;</w:t>
+      </w:r>
+      <w:r>
+        <w:rPr>
+          <w:rStyle w:val="NormalTok"/>
+        </w:rPr>
+        <w:t xml:space="preserve"> </w:t>
+      </w:r>
+      <w:r>
+        <w:br/>
+      </w:r>
+      <w:r>
+        <w:rPr>
+          <w:rStyle w:val="NormalTok"/>
+        </w:rPr>
+        <w:t xml:space="preserve">  </w:t>
+      </w:r>
+      <w:r>
+        <w:rPr>
+          <w:rStyle w:val="FunctionTok"/>
+        </w:rPr>
+        <w:t xml:space="preserve">tbl_summary</w:t>
+      </w:r>
+      <w:r>
+        <w:rPr>
+          <w:rStyle w:val="NormalTok"/>
+        </w:rPr>
+        <w:t xml:space="preserve">(</w:t>
+      </w:r>
+      <w:r>
+        <w:rPr>
+          <w:rStyle w:val="AttributeTok"/>
+        </w:rPr>
+        <w:t xml:space="preserve">by =</w:t>
+      </w:r>
+      <w:r>
+        <w:rPr>
+          <w:rStyle w:val="NormalTok"/>
+        </w:rPr>
+        <w:t xml:space="preserve"> Acceptance_level,</w:t>
+      </w:r>
+      <w:r>
+        <w:br/>
+      </w:r>
+      <w:r>
+        <w:rPr>
+          <w:rStyle w:val="NormalTok"/>
+        </w:rPr>
+        <w:t xml:space="preserve">              </w:t>
+      </w:r>
+      <w:r>
+        <w:rPr>
+          <w:rStyle w:val="AttributeTok"/>
+        </w:rPr>
+        <w:t xml:space="preserve">missing =</w:t>
+      </w:r>
+      <w:r>
+        <w:rPr>
+          <w:rStyle w:val="NormalTok"/>
+        </w:rPr>
+        <w:t xml:space="preserve"> </w:t>
+      </w:r>
+      <w:r>
+        <w:rPr>
+          <w:rStyle w:val="StringTok"/>
+        </w:rPr>
+        <w:t xml:space="preserve">"no"</w:t>
+      </w:r>
+      <w:r>
+        <w:rPr>
+          <w:rStyle w:val="NormalTok"/>
+        </w:rPr>
+        <w:t xml:space="preserve">, </w:t>
+      </w:r>
+      <w:r>
+        <w:br/>
+      </w:r>
+      <w:r>
+        <w:rPr>
+          <w:rStyle w:val="NormalTok"/>
+        </w:rPr>
+        <w:t xml:space="preserve">              </w:t>
+      </w:r>
+      <w:r>
+        <w:rPr>
+          <w:rStyle w:val="AttributeTok"/>
+        </w:rPr>
+        <w:t xml:space="preserve">label =</w:t>
+      </w:r>
+      <w:r>
+        <w:rPr>
+          <w:rStyle w:val="NormalTok"/>
+        </w:rPr>
+        <w:t xml:space="preserve"> </w:t>
+      </w:r>
+      <w:r>
+        <w:rPr>
+          <w:rStyle w:val="FunctionTok"/>
+        </w:rPr>
+        <w:t xml:space="preserve">list</w:t>
+      </w:r>
+      <w:r>
+        <w:rPr>
+          <w:rStyle w:val="NormalTok"/>
+        </w:rPr>
+        <w:t xml:space="preserve">( gender</w:t>
+      </w:r>
+      <w:r>
+        <w:rPr>
+          <w:rStyle w:val="SpecialCharTok"/>
+        </w:rPr>
+        <w:t xml:space="preserve">~</w:t>
+      </w:r>
+      <w:r>
+        <w:rPr>
+          <w:rStyle w:val="NormalTok"/>
+        </w:rPr>
+        <w:t xml:space="preserve"> </w:t>
+      </w:r>
+      <w:r>
+        <w:rPr>
+          <w:rStyle w:val="StringTok"/>
+        </w:rPr>
+        <w:t xml:space="preserve">"Gender"</w:t>
+      </w:r>
+      <w:r>
+        <w:rPr>
+          <w:rStyle w:val="NormalTok"/>
+        </w:rPr>
+        <w:t xml:space="preserve">,</w:t>
+      </w:r>
+      <w:r>
+        <w:br/>
+      </w:r>
+      <w:r>
+        <w:rPr>
+          <w:rStyle w:val="NormalTok"/>
+        </w:rPr>
+        <w:t xml:space="preserve">                           age_group2</w:t>
+      </w:r>
+      <w:r>
+        <w:rPr>
+          <w:rStyle w:val="SpecialCharTok"/>
+        </w:rPr>
+        <w:t xml:space="preserve">~</w:t>
+      </w:r>
+      <w:r>
+        <w:rPr>
+          <w:rStyle w:val="NormalTok"/>
+        </w:rPr>
+        <w:t xml:space="preserve"> </w:t>
+      </w:r>
+      <w:r>
+        <w:rPr>
+          <w:rStyle w:val="StringTok"/>
+        </w:rPr>
+        <w:t xml:space="preserve">"Age group"</w:t>
+      </w:r>
+      <w:r>
+        <w:rPr>
+          <w:rStyle w:val="NormalTok"/>
+        </w:rPr>
+        <w:t xml:space="preserve">,</w:t>
+      </w:r>
+      <w:r>
+        <w:br/>
+      </w:r>
+      <w:r>
+        <w:rPr>
+          <w:rStyle w:val="NormalTok"/>
+        </w:rPr>
+        <w:t xml:space="preserve">                           edu</w:t>
+      </w:r>
+      <w:r>
+        <w:rPr>
+          <w:rStyle w:val="SpecialCharTok"/>
+        </w:rPr>
+        <w:t xml:space="preserve">~</w:t>
+      </w:r>
+      <w:r>
+        <w:rPr>
+          <w:rStyle w:val="NormalTok"/>
+        </w:rPr>
+        <w:t xml:space="preserve"> </w:t>
+      </w:r>
+      <w:r>
+        <w:rPr>
+          <w:rStyle w:val="StringTok"/>
+        </w:rPr>
+        <w:t xml:space="preserve">"Education level"</w:t>
+      </w:r>
+      <w:r>
+        <w:rPr>
+          <w:rStyle w:val="NormalTok"/>
+        </w:rPr>
+        <w:t xml:space="preserve">,</w:t>
+      </w:r>
+      <w:r>
+        <w:br/>
+      </w:r>
+      <w:r>
+        <w:rPr>
+          <w:rStyle w:val="NormalTok"/>
+        </w:rPr>
+        <w:t xml:space="preserve">                           locat</w:t>
+      </w:r>
+      <w:r>
+        <w:rPr>
+          <w:rStyle w:val="SpecialCharTok"/>
+        </w:rPr>
+        <w:t xml:space="preserve">~</w:t>
+      </w:r>
+      <w:r>
+        <w:rPr>
+          <w:rStyle w:val="NormalTok"/>
+        </w:rPr>
+        <w:t xml:space="preserve"> </w:t>
+      </w:r>
+      <w:r>
+        <w:rPr>
+          <w:rStyle w:val="StringTok"/>
+        </w:rPr>
+        <w:t xml:space="preserve">"Location"</w:t>
+      </w:r>
+      <w:r>
+        <w:rPr>
+          <w:rStyle w:val="NormalTok"/>
+        </w:rPr>
+        <w:t xml:space="preserve">,</w:t>
+      </w:r>
+      <w:r>
+        <w:br/>
+      </w:r>
+      <w:r>
+        <w:rPr>
+          <w:rStyle w:val="NormalTok"/>
+        </w:rPr>
+        <w:t xml:space="preserve">                           district</w:t>
+      </w:r>
+      <w:r>
+        <w:rPr>
+          <w:rStyle w:val="SpecialCharTok"/>
+        </w:rPr>
+        <w:t xml:space="preserve">~</w:t>
+      </w:r>
+      <w:r>
+        <w:rPr>
+          <w:rStyle w:val="NormalTok"/>
+        </w:rPr>
+        <w:t xml:space="preserve"> </w:t>
+      </w:r>
+      <w:r>
+        <w:rPr>
+          <w:rStyle w:val="StringTok"/>
+        </w:rPr>
+        <w:t xml:space="preserve">"District"</w:t>
+      </w:r>
+      <w:r>
+        <w:rPr>
+          <w:rStyle w:val="NormalTok"/>
+        </w:rPr>
+        <w:t xml:space="preserve">), </w:t>
+      </w:r>
+      <w:r>
+        <w:br/>
+      </w:r>
+      <w:r>
+        <w:rPr>
+          <w:rStyle w:val="NormalTok"/>
+        </w:rPr>
+        <w:t xml:space="preserve">              </w:t>
+      </w:r>
+      <w:r>
+        <w:br/>
+      </w:r>
+      <w:r>
+        <w:rPr>
+          <w:rStyle w:val="NormalTok"/>
+        </w:rPr>
+        <w:t xml:space="preserve">       </w:t>
+      </w:r>
+      <w:r>
+        <w:rPr>
+          <w:rStyle w:val="AttributeTok"/>
+        </w:rPr>
+        <w:t xml:space="preserve">statistic =</w:t>
+      </w:r>
+      <w:r>
+        <w:rPr>
+          <w:rStyle w:val="NormalTok"/>
+        </w:rPr>
+        <w:t xml:space="preserve"> </w:t>
+      </w:r>
+      <w:r>
+        <w:rPr>
+          <w:rStyle w:val="FunctionTok"/>
+        </w:rPr>
+        <w:t xml:space="preserve">list</w:t>
+      </w:r>
+      <w:r>
+        <w:rPr>
+          <w:rStyle w:val="NormalTok"/>
+        </w:rPr>
+        <w:t xml:space="preserve">(</w:t>
+      </w:r>
+      <w:r>
+        <w:br/>
+      </w:r>
+      <w:r>
+        <w:rPr>
+          <w:rStyle w:val="NormalTok"/>
+        </w:rPr>
+        <w:t xml:space="preserve">          </w:t>
+      </w:r>
+      <w:r>
+        <w:rPr>
+          <w:rStyle w:val="FunctionTok"/>
+        </w:rPr>
+        <w:t xml:space="preserve">all_categorical</w:t>
+      </w:r>
+      <w:r>
+        <w:rPr>
+          <w:rStyle w:val="NormalTok"/>
+        </w:rPr>
+        <w:t xml:space="preserve">() </w:t>
+      </w:r>
+      <w:r>
+        <w:rPr>
+          <w:rStyle w:val="SpecialCharTok"/>
+        </w:rPr>
+        <w:t xml:space="preserve">~</w:t>
+      </w:r>
+      <w:r>
+        <w:rPr>
+          <w:rStyle w:val="NormalTok"/>
+        </w:rPr>
+        <w:t xml:space="preserve"> </w:t>
+      </w:r>
+      <w:r>
+        <w:rPr>
+          <w:rStyle w:val="StringTok"/>
+        </w:rPr>
+        <w:t xml:space="preserve">"{n} ({p})"</w:t>
+      </w:r>
+      <w:r>
+        <w:rPr>
+          <w:rStyle w:val="NormalTok"/>
+        </w:rPr>
+        <w:t xml:space="preserve">,    </w:t>
+      </w:r>
+      <w:r>
+        <w:rPr>
+          <w:rStyle w:val="CommentTok"/>
+        </w:rPr>
+        <w:t xml:space="preserve"># default</w:t>
+      </w:r>
+      <w:r>
+        <w:br/>
+      </w:r>
+      <w:r>
+        <w:rPr>
+          <w:rStyle w:val="NormalTok"/>
+        </w:rPr>
+        <w:t xml:space="preserve">          </w:t>
+      </w:r>
+      <w:r>
+        <w:rPr>
+          <w:rStyle w:val="FunctionTok"/>
+        </w:rPr>
+        <w:t xml:space="preserve">all_continuous</w:t>
+      </w:r>
+      <w:r>
+        <w:rPr>
+          <w:rStyle w:val="NormalTok"/>
+        </w:rPr>
+        <w:t xml:space="preserve">() </w:t>
+      </w:r>
+      <w:r>
+        <w:rPr>
+          <w:rStyle w:val="SpecialCharTok"/>
+        </w:rPr>
+        <w:t xml:space="preserve">~</w:t>
+      </w:r>
+      <w:r>
+        <w:rPr>
+          <w:rStyle w:val="NormalTok"/>
+        </w:rPr>
+        <w:t xml:space="preserve"> </w:t>
+      </w:r>
+      <w:r>
+        <w:rPr>
+          <w:rStyle w:val="StringTok"/>
+        </w:rPr>
+        <w:t xml:space="preserve">"{mean} ± {sd}"</w:t>
+      </w:r>
+      <w:r>
+        <w:rPr>
+          <w:rStyle w:val="NormalTok"/>
+        </w:rPr>
+        <w:t xml:space="preserve"> )  )</w:t>
+      </w:r>
+      <w:r>
+        <w:rPr>
+          <w:rStyle w:val="SpecialCharTok"/>
+        </w:rPr>
+        <w:t xml:space="preserve">%&gt;%</w:t>
+      </w:r>
+      <w:r>
+        <w:br/>
+      </w:r>
+      <w:r>
+        <w:rPr>
+          <w:rStyle w:val="NormalTok"/>
+        </w:rPr>
+        <w:t xml:space="preserve">  </w:t>
+      </w:r>
+      <w:r>
+        <w:rPr>
+          <w:rStyle w:val="FunctionTok"/>
+        </w:rPr>
+        <w:t xml:space="preserve">modify_header</w:t>
+      </w:r>
+      <w:r>
+        <w:rPr>
+          <w:rStyle w:val="NormalTok"/>
+        </w:rPr>
+        <w:t xml:space="preserve">(</w:t>
+      </w:r>
+      <w:r>
+        <w:rPr>
+          <w:rStyle w:val="AttributeTok"/>
+        </w:rPr>
+        <w:t xml:space="preserve">label =</w:t>
+      </w:r>
+      <w:r>
+        <w:rPr>
+          <w:rStyle w:val="NormalTok"/>
+        </w:rPr>
+        <w:t xml:space="preserve"> </w:t>
+      </w:r>
+      <w:r>
+        <w:rPr>
+          <w:rStyle w:val="StringTok"/>
+        </w:rPr>
+        <w:t xml:space="preserve">"**Variable**"</w:t>
+      </w:r>
+      <w:r>
+        <w:rPr>
+          <w:rStyle w:val="NormalTok"/>
+        </w:rPr>
+        <w:t xml:space="preserve">) </w:t>
+      </w:r>
+      <w:r>
+        <w:rPr>
+          <w:rStyle w:val="SpecialCharTok"/>
+        </w:rPr>
+        <w:t xml:space="preserve">%&gt;%</w:t>
+      </w:r>
+      <w:r>
+        <w:br/>
+      </w:r>
+      <w:r>
+        <w:rPr>
+          <w:rStyle w:val="NormalTok"/>
+        </w:rPr>
+        <w:t xml:space="preserve">  </w:t>
+      </w:r>
+      <w:r>
+        <w:rPr>
+          <w:rStyle w:val="FunctionTok"/>
+        </w:rPr>
+        <w:t xml:space="preserve">modify_caption</w:t>
+      </w:r>
+      <w:r>
+        <w:rPr>
+          <w:rStyle w:val="NormalTok"/>
+        </w:rPr>
+        <w:t xml:space="preserve">(</w:t>
+      </w:r>
+      <w:r>
+        <w:rPr>
+          <w:rStyle w:val="StringTok"/>
+        </w:rPr>
+        <w:t xml:space="preserve">"**Acceptance level of digital health tool**"</w:t>
+      </w:r>
+      <w:r>
+        <w:rPr>
+          <w:rStyle w:val="NormalTok"/>
+        </w:rPr>
+        <w:t xml:space="preserve">) </w:t>
+      </w:r>
+      <w:r>
+        <w:rPr>
+          <w:rStyle w:val="SpecialCharTok"/>
+        </w:rPr>
+        <w:t xml:space="preserve">%&gt;%</w:t>
+      </w:r>
+      <w:r>
+        <w:br/>
+      </w:r>
+      <w:r>
+        <w:rPr>
+          <w:rStyle w:val="NormalTok"/>
+        </w:rPr>
+        <w:t xml:space="preserve">   </w:t>
+      </w:r>
+      <w:r>
+        <w:rPr>
+          <w:rStyle w:val="FunctionTok"/>
+        </w:rPr>
+        <w:t xml:space="preserve">add_ci</w:t>
+      </w:r>
+      <w:r>
+        <w:rPr>
+          <w:rStyle w:val="NormalTok"/>
+        </w:rPr>
+        <w:t xml:space="preserve">() </w:t>
+      </w:r>
+      <w:r>
+        <w:rPr>
+          <w:rStyle w:val="SpecialCharTok"/>
+        </w:rPr>
+        <w:t xml:space="preserve">%&gt;%</w:t>
+      </w:r>
+      <w:r>
+        <w:br/>
+      </w:r>
+      <w:r>
+        <w:rPr>
+          <w:rStyle w:val="NormalTok"/>
+        </w:rPr>
+        <w:t xml:space="preserve">   </w:t>
+      </w:r>
+      <w:r>
+        <w:rPr>
+          <w:rStyle w:val="FunctionTok"/>
+        </w:rPr>
+        <w:t xml:space="preserve">add_p</w:t>
+      </w:r>
+      <w:r>
+        <w:rPr>
+          <w:rStyle w:val="NormalTok"/>
+        </w:rPr>
+        <w:t xml:space="preserve">() </w:t>
+      </w:r>
+      <w:r>
+        <w:rPr>
+          <w:rStyle w:val="SpecialCharTok"/>
+        </w:rPr>
+        <w:t xml:space="preserve">%&gt;%</w:t>
+      </w:r>
+      <w:r>
+        <w:br/>
+      </w:r>
+      <w:r>
+        <w:rPr>
+          <w:rStyle w:val="NormalTok"/>
+        </w:rPr>
+        <w:t xml:space="preserve">  </w:t>
+      </w:r>
+      <w:r>
+        <w:rPr>
+          <w:rStyle w:val="FunctionTok"/>
+        </w:rPr>
+        <w:t xml:space="preserve">modify_fmt_fun</w:t>
+      </w:r>
+      <w:r>
+        <w:rPr>
+          <w:rStyle w:val="NormalTok"/>
+        </w:rPr>
+        <w:t xml:space="preserve">(</w:t>
+      </w:r>
+      <w:r>
+        <w:br/>
+      </w:r>
+      <w:r>
+        <w:rPr>
+          <w:rStyle w:val="NormalTok"/>
+        </w:rPr>
+        <w:t xml:space="preserve">    </w:t>
+      </w:r>
+      <w:r>
+        <w:rPr>
+          <w:rStyle w:val="AttributeTok"/>
+        </w:rPr>
+        <w:t xml:space="preserve">statistic =</w:t>
+      </w:r>
+      <w:r>
+        <w:rPr>
+          <w:rStyle w:val="NormalTok"/>
+        </w:rPr>
+        <w:t xml:space="preserve"> </w:t>
+      </w:r>
+      <w:r>
+        <w:rPr>
+          <w:rStyle w:val="FunctionTok"/>
+        </w:rPr>
+        <w:t xml:space="preserve">label_style_percent</w:t>
+      </w:r>
+      <w:r>
+        <w:rPr>
+          <w:rStyle w:val="NormalTok"/>
+        </w:rPr>
+        <w:t xml:space="preserve">(</w:t>
+      </w:r>
+      <w:r>
+        <w:rPr>
+          <w:rStyle w:val="AttributeTok"/>
+        </w:rPr>
+        <w:t xml:space="preserve">symbol =</w:t>
+      </w:r>
+      <w:r>
+        <w:rPr>
+          <w:rStyle w:val="NormalTok"/>
+        </w:rPr>
+        <w:t xml:space="preserve"> </w:t>
+      </w:r>
+      <w:r>
+        <w:rPr>
+          <w:rStyle w:val="ConstantTok"/>
+        </w:rPr>
+        <w:t xml:space="preserve">FALSE</w:t>
+      </w:r>
+      <w:r>
+        <w:rPr>
+          <w:rStyle w:val="NormalTok"/>
+        </w:rPr>
+        <w:t xml:space="preserve">),</w:t>
+      </w:r>
+      <w:r>
+        <w:br/>
+      </w:r>
+      <w:r>
+        <w:rPr>
+          <w:rStyle w:val="NormalTok"/>
+        </w:rPr>
+        <w:t xml:space="preserve">    </w:t>
+      </w:r>
+      <w:r>
+        <w:rPr>
+          <w:rStyle w:val="AttributeTok"/>
+        </w:rPr>
+        <w:t xml:space="preserve">ci =</w:t>
+      </w:r>
+      <w:r>
+        <w:rPr>
+          <w:rStyle w:val="NormalTok"/>
+        </w:rPr>
+        <w:t xml:space="preserve"> </w:t>
+      </w:r>
+      <w:r>
+        <w:rPr>
+          <w:rStyle w:val="FunctionTok"/>
+        </w:rPr>
+        <w:t xml:space="preserve">label_style_percent</w:t>
+      </w:r>
+      <w:r>
+        <w:rPr>
+          <w:rStyle w:val="NormalTok"/>
+        </w:rPr>
+        <w:t xml:space="preserve">(</w:t>
+      </w:r>
+      <w:r>
+        <w:rPr>
+          <w:rStyle w:val="AttributeTok"/>
+        </w:rPr>
+        <w:t xml:space="preserve">symbol =</w:t>
+      </w:r>
+      <w:r>
+        <w:rPr>
+          <w:rStyle w:val="NormalTok"/>
+        </w:rPr>
+        <w:t xml:space="preserve"> </w:t>
+      </w:r>
+      <w:r>
+        <w:rPr>
+          <w:rStyle w:val="ConstantTok"/>
+        </w:rPr>
+        <w:t xml:space="preserve">FALSE</w:t>
+      </w:r>
+      <w:r>
+        <w:rPr>
+          <w:rStyle w:val="NormalTok"/>
+        </w:rPr>
+        <w:t xml:space="preserve">))</w:t>
+      </w:r>
+    </w:p>
+    <w:p>
+      <w:pPr>
+        <w:pStyle w:val="SourceCode"/>
+      </w:pPr>
+      <w:r>
+        <w:rPr>
+          <w:rStyle w:val="VerbatimChar"/>
+        </w:rPr>
+        <w:t xml:space="preserve">Warning: Using an external vector in selections was deprecated in tidyselect 1.1.0.</w:t>
+      </w:r>
+      <w:r>
+        <w:br/>
+      </w:r>
+      <w:r>
+        <w:rPr>
+          <w:rStyle w:val="VerbatimChar"/>
+        </w:rPr>
+        <w:t xml:space="preserve">ℹ Please use `all_of()` or `any_of()` instead.</w:t>
+      </w:r>
+      <w:r>
+        <w:br/>
+      </w:r>
+      <w:r>
+        <w:rPr>
+          <w:rStyle w:val="VerbatimChar"/>
+        </w:rPr>
+        <w:t xml:space="preserve">  # Was:</w:t>
+      </w:r>
+      <w:r>
+        <w:br/>
+      </w:r>
+      <w:r>
+        <w:rPr>
+          <w:rStyle w:val="VerbatimChar"/>
+        </w:rPr>
+        <w:t xml:space="preserve">  data %&gt;% select(demo_v)</w:t>
+      </w:r>
+      <w:r>
+        <w:br/>
+      </w:r>
+      <w:r>
+        <w:br/>
+      </w:r>
+      <w:r>
+        <w:rPr>
+          <w:rStyle w:val="VerbatimChar"/>
+        </w:rPr>
+        <w:t xml:space="preserve">  # Now:</w:t>
+      </w:r>
+      <w:r>
+        <w:br/>
+      </w:r>
+      <w:r>
+        <w:rPr>
+          <w:rStyle w:val="VerbatimChar"/>
+        </w:rPr>
+        <w:t xml:space="preserve">  data %&gt;% select(all_of(demo_v))</w:t>
+      </w:r>
+      <w:r>
+        <w:br/>
+      </w:r>
+      <w:r>
+        <w:br/>
+      </w:r>
+      <w:r>
+        <w:rPr>
+          <w:rStyle w:val="VerbatimChar"/>
+        </w:rPr>
+        <w:t xml:space="preserve">See &lt;https://tidyselect.r-lib.org/reference/faq-external-vector.html&gt;.</w:t>
       </w:r>
     </w:p>
     <w:tbl xmlns:w="http://schemas.openxmlformats.org/wordprocessingml/2006/main" xmlns:wp="http://schemas.openxmlformats.org/drawingml/2006/wordprocessingDrawing" xmlns:r="http://schemas.openxmlformats.org/officeDocument/2006/relationships" xmlns:w14="http://schemas.microsoft.com/office/word/2010/wordml">
@@ -212,6 +1029,4231 @@
           <w:tcPr>
             <w:tcBorders>
               <w:top w:val="single" w:sz="16" w:space="0" w:color="D3D3D3"/>
+              <w:bottom w:val="single" w:sz="16" w:space="0" w:color="D3D3D3"/>
+              <w:start w:val="single" w:space="0" w:color="D3D3D3"/>
+            </w:tcBorders>
+          </w:tcPr>
+          <w:p>
+            <w:pPr>
+              <w:spacing w:before="0" w:after="60"/>
+              <w:keepNext/>
+              <w:jc w:val="start"/>
+            </w:pPr>
+            <w:r>
+              <w:rPr>
+                <w:b w:val="true"/>
+                <w:rFonts w:ascii="Calibri" w:hAnsi="Calibri"/>
+                <w:sz w:val="20"/>
+              </w:rPr>
+              <w:t xml:space="preserve">Variable</w:t>
+            </w:r>
+          </w:p>
+        </w:tc>
+        <w:tc>
+          <w:tcPr>
+            <w:tcBorders>
+              <w:top w:val="single" w:sz="16" w:space="0" w:color="D3D3D3"/>
+              <w:bottom w:val="single" w:sz="16" w:space="0" w:color="D3D3D3"/>
+            </w:tcBorders>
+          </w:tcPr>
+          <w:p>
+            <w:pPr>
+              <w:spacing w:before="0" w:after="60"/>
+              <w:keepNext/>
+              <w:jc w:val="center"/>
+            </w:pPr>
+            <w:r>
+              <w:rPr>
+                <w:b w:val="true"/>
+                <w:rFonts w:ascii="Calibri" w:hAnsi="Calibri"/>
+                <w:sz w:val="20"/>
+              </w:rPr>
+              <w:t xml:space="preserve">high acceptance</w:t>
+            </w:r>
+            <w:r>
+              <w:rPr>
+                <w:rFonts w:ascii="Calibri" w:hAnsi="Calibri"/>
+                <w:sz w:val="20"/>
+              </w:rPr>
+              <w:t xml:space="preserve"/>
+            </w:r>
+            <w:r xmlns:w="http://schemas.openxmlformats.org/wordprocessingml/2006/main">
+              <w:rPr>
+                <w:rFonts w:ascii="Calibri" w:hAnsi="Calibri"/>
+                <w:sz w:val="20"/>
+              </w:rPr>
+              <w:t xml:space="preserve"> </w:t>
+            </w:r>
+            <w:r>
+              <w:rPr>
+                <w:rFonts w:ascii="Calibri" w:hAnsi="Calibri"/>
+                <w:sz w:val="20"/>
+              </w:rPr>
+              <w:t xml:space="preserve">N = 1,032</w:t>
+            </w:r>
+            <w:r>
+              <w:rPr>
+                <w:vertAlign w:val="superscript"/>
+                <w:i/>
+                <w:rFonts w:ascii="Calibri" w:hAnsi="Calibri"/>
+                <w:sz w:val="20"/>
+              </w:rPr>
+              <w:t xml:space="default">1</w:t>
+            </w:r>
+          </w:p>
+        </w:tc>
+        <w:tc>
+          <w:tcPr>
+            <w:tcBorders>
+              <w:top w:val="single" w:sz="16" w:space="0" w:color="D3D3D3"/>
+              <w:bottom w:val="single" w:sz="16" w:space="0" w:color="D3D3D3"/>
+            </w:tcBorders>
+          </w:tcPr>
+          <w:p>
+            <w:pPr>
+              <w:spacing w:before="0" w:after="60"/>
+              <w:keepNext/>
+              <w:jc w:val="center"/>
+            </w:pPr>
+            <w:r>
+              <w:rPr>
+                <w:b w:val="true"/>
+                <w:rFonts w:ascii="Calibri" w:hAnsi="Calibri"/>
+                <w:sz w:val="20"/>
+              </w:rPr>
+              <w:t xml:space="preserve">95% CI</w:t>
+            </w:r>
+            <w:r>
+              <w:rPr>
+                <w:vertAlign w:val="superscript"/>
+                <w:i/>
+                <w:rFonts w:ascii="Calibri" w:hAnsi="Calibri"/>
+                <w:sz w:val="20"/>
+              </w:rPr>
+              <w:t xml:space="default">2</w:t>
+            </w:r>
+          </w:p>
+        </w:tc>
+        <w:tc>
+          <w:tcPr>
+            <w:tcBorders>
+              <w:top w:val="single" w:sz="16" w:space="0" w:color="D3D3D3"/>
+              <w:bottom w:val="single" w:sz="16" w:space="0" w:color="D3D3D3"/>
+            </w:tcBorders>
+          </w:tcPr>
+          <w:p>
+            <w:pPr>
+              <w:spacing w:before="0" w:after="60"/>
+              <w:keepNext/>
+              <w:jc w:val="center"/>
+            </w:pPr>
+            <w:r>
+              <w:rPr>
+                <w:b w:val="true"/>
+                <w:rFonts w:ascii="Calibri" w:hAnsi="Calibri"/>
+                <w:sz w:val="20"/>
+              </w:rPr>
+              <w:t xml:space="preserve">low acceptance</w:t>
+            </w:r>
+            <w:r>
+              <w:rPr>
+                <w:rFonts w:ascii="Calibri" w:hAnsi="Calibri"/>
+                <w:sz w:val="20"/>
+              </w:rPr>
+              <w:t xml:space="preserve"/>
+            </w:r>
+            <w:r xmlns:w="http://schemas.openxmlformats.org/wordprocessingml/2006/main">
+              <w:rPr>
+                <w:rFonts w:ascii="Calibri" w:hAnsi="Calibri"/>
+                <w:sz w:val="20"/>
+              </w:rPr>
+              <w:t xml:space="preserve"> </w:t>
+            </w:r>
+            <w:r>
+              <w:rPr>
+                <w:rFonts w:ascii="Calibri" w:hAnsi="Calibri"/>
+                <w:sz w:val="20"/>
+              </w:rPr>
+              <w:t xml:space="preserve">N = 142</w:t>
+            </w:r>
+            <w:r>
+              <w:rPr>
+                <w:vertAlign w:val="superscript"/>
+                <w:i/>
+                <w:rFonts w:ascii="Calibri" w:hAnsi="Calibri"/>
+                <w:sz w:val="20"/>
+              </w:rPr>
+              <w:t xml:space="default">1</w:t>
+            </w:r>
+          </w:p>
+        </w:tc>
+        <w:tc>
+          <w:tcPr>
+            <w:tcBorders>
+              <w:top w:val="single" w:sz="16" w:space="0" w:color="D3D3D3"/>
+              <w:bottom w:val="single" w:sz="16" w:space="0" w:color="D3D3D3"/>
+            </w:tcBorders>
+          </w:tcPr>
+          <w:p>
+            <w:pPr>
+              <w:spacing w:before="0" w:after="60"/>
+              <w:keepNext/>
+              <w:jc w:val="center"/>
+            </w:pPr>
+            <w:r>
+              <w:rPr>
+                <w:b w:val="true"/>
+                <w:rFonts w:ascii="Calibri" w:hAnsi="Calibri"/>
+                <w:sz w:val="20"/>
+              </w:rPr>
+              <w:t xml:space="preserve">95% CI</w:t>
+            </w:r>
+            <w:r>
+              <w:rPr>
+                <w:vertAlign w:val="superscript"/>
+                <w:i/>
+                <w:rFonts w:ascii="Calibri" w:hAnsi="Calibri"/>
+                <w:sz w:val="20"/>
+              </w:rPr>
+              <w:t xml:space="default">2</w:t>
+            </w:r>
+          </w:p>
+        </w:tc>
+        <w:tc>
+          <w:tcPr>
+            <w:tcBorders>
+              <w:top w:val="single" w:sz="16" w:space="0" w:color="D3D3D3"/>
+              <w:bottom w:val="single" w:sz="16" w:space="0" w:color="D3D3D3"/>
+              <w:end w:val="single" w:space="0" w:color="D3D3D3"/>
+            </w:tcBorders>
+          </w:tcPr>
+          <w:p>
+            <w:pPr>
+              <w:spacing w:before="0" w:after="60"/>
+              <w:keepNext/>
+              <w:jc w:val="center"/>
+            </w:pPr>
+            <w:r>
+              <w:rPr>
+                <w:b w:val="true"/>
+                <w:rFonts w:ascii="Calibri" w:hAnsi="Calibri"/>
+                <w:sz w:val="20"/>
+              </w:rPr>
+              <w:t xml:space="preserve">p-value</w:t>
+            </w:r>
+            <w:r>
+              <w:rPr>
+                <w:vertAlign w:val="superscript"/>
+                <w:i/>
+                <w:rFonts w:ascii="Calibri" w:hAnsi="Calibri"/>
+                <w:sz w:val="20"/>
+              </w:rPr>
+              <w:t xml:space="default">3</w:t>
+            </w:r>
+          </w:p>
+        </w:tc>
+      </w:tr>
+      <w:tr>
+        <w:trPr>
+          <w:cantSplit/>
+        </w:trPr>
+        <w:tc>
+          <w:tcPr>
+            <w:tcBorders>
+              <w:top w:val="single" w:space="0" w:color="D3D3D3"/>
+              <w:bottom w:val="single" w:space="0" w:color="D3D3D3"/>
+              <w:start w:val="single" w:space="0" w:color="D3D3D3"/>
+              <w:end w:val="single" w:space="0" w:color="D3D3D3"/>
+            </w:tcBorders>
+          </w:tcPr>
+          <w:p>
+            <w:pPr>
+              <w:spacing w:before="0" w:after="60"/>
+              <w:keepNext/>
+              <w:jc w:val="start"/>
+            </w:pPr>
+            <w:r>
+              <w:rPr>
+                <w:rFonts w:ascii="Calibri" w:hAnsi="Calibri"/>
+                <w:sz w:val="20"/>
+              </w:rPr>
+              <w:t xml:space="default">Gender</w:t>
+            </w:r>
+          </w:p>
+        </w:tc>
+        <w:tc>
+          <w:tcPr>
+            <w:tcBorders>
+              <w:top w:val="single" w:space="0" w:color="D3D3D3"/>
+              <w:bottom w:val="single" w:space="0" w:color="D3D3D3"/>
+              <w:start w:val="single" w:space="0" w:color="D3D3D3"/>
+              <w:end w:val="single" w:space="0" w:color="D3D3D3"/>
+            </w:tcBorders>
+          </w:tcPr>
+          <w:p>
+            <w:pPr>
+              <w:spacing w:before="0" w:after="60"/>
+              <w:keepNext/>
+              <w:jc w:val="center"/>
+            </w:pPr>
+            <w:r>
+              <w:rPr>
+                <w:rFonts w:ascii="Calibri" w:hAnsi="Calibri"/>
+                <w:sz w:val="20"/>
+              </w:rPr>
+              <w:t xml:space="default"/>
+            </w:r>
+          </w:p>
+        </w:tc>
+        <w:tc>
+          <w:tcPr>
+            <w:tcBorders>
+              <w:top w:val="single" w:space="0" w:color="D3D3D3"/>
+              <w:bottom w:val="single" w:space="0" w:color="D3D3D3"/>
+              <w:start w:val="single" w:space="0" w:color="D3D3D3"/>
+              <w:end w:val="single" w:space="0" w:color="D3D3D3"/>
+            </w:tcBorders>
+          </w:tcPr>
+          <w:p>
+            <w:pPr>
+              <w:spacing w:before="0" w:after="60"/>
+              <w:keepNext/>
+              <w:jc w:val="center"/>
+            </w:pPr>
+            <w:r>
+              <w:rPr>
+                <w:rFonts w:ascii="Calibri" w:hAnsi="Calibri"/>
+                <w:sz w:val="20"/>
+              </w:rPr>
+              <w:t xml:space="default"/>
+            </w:r>
+          </w:p>
+        </w:tc>
+        <w:tc>
+          <w:tcPr>
+            <w:tcBorders>
+              <w:top w:val="single" w:space="0" w:color="D3D3D3"/>
+              <w:bottom w:val="single" w:space="0" w:color="D3D3D3"/>
+              <w:start w:val="single" w:space="0" w:color="D3D3D3"/>
+              <w:end w:val="single" w:space="0" w:color="D3D3D3"/>
+            </w:tcBorders>
+          </w:tcPr>
+          <w:p>
+            <w:pPr>
+              <w:spacing w:before="0" w:after="60"/>
+              <w:keepNext/>
+              <w:jc w:val="center"/>
+            </w:pPr>
+            <w:r>
+              <w:rPr>
+                <w:rFonts w:ascii="Calibri" w:hAnsi="Calibri"/>
+                <w:sz w:val="20"/>
+              </w:rPr>
+              <w:t xml:space="default"/>
+            </w:r>
+          </w:p>
+        </w:tc>
+        <w:tc>
+          <w:tcPr>
+            <w:tcBorders>
+              <w:top w:val="single" w:space="0" w:color="D3D3D3"/>
+              <w:bottom w:val="single" w:space="0" w:color="D3D3D3"/>
+              <w:start w:val="single" w:space="0" w:color="D3D3D3"/>
+              <w:end w:val="single" w:space="0" w:color="D3D3D3"/>
+            </w:tcBorders>
+          </w:tcPr>
+          <w:p>
+            <w:pPr>
+              <w:spacing w:before="0" w:after="60"/>
+              <w:keepNext/>
+              <w:jc w:val="center"/>
+            </w:pPr>
+            <w:r>
+              <w:rPr>
+                <w:rFonts w:ascii="Calibri" w:hAnsi="Calibri"/>
+                <w:sz w:val="20"/>
+              </w:rPr>
+              <w:t xml:space="default"/>
+            </w:r>
+          </w:p>
+        </w:tc>
+        <w:tc>
+          <w:tcPr>
+            <w:tcBorders>
+              <w:top w:val="single" w:space="0" w:color="D3D3D3"/>
+              <w:bottom w:val="single" w:space="0" w:color="D3D3D3"/>
+              <w:start w:val="single" w:space="0" w:color="D3D3D3"/>
+              <w:end w:val="single" w:space="0" w:color="D3D3D3"/>
+            </w:tcBorders>
+          </w:tcPr>
+          <w:p>
+            <w:pPr>
+              <w:spacing w:before="0" w:after="60"/>
+              <w:keepNext/>
+              <w:jc w:val="center"/>
+            </w:pPr>
+            <w:r>
+              <w:rPr>
+                <w:rFonts w:ascii="Calibri" w:hAnsi="Calibri"/>
+                <w:sz w:val="20"/>
+              </w:rPr>
+              <w:t xml:space="default">0.2</w:t>
+            </w:r>
+          </w:p>
+        </w:tc>
+      </w:tr>
+      <w:tr>
+        <w:trPr>
+          <w:cantSplit/>
+        </w:trPr>
+        <w:tc>
+          <w:tcPr>
+            <w:tcBorders>
+              <w:top w:val="single" w:space="0" w:color="D3D3D3"/>
+              <w:bottom w:val="single" w:space="0" w:color="D3D3D3"/>
+              <w:start w:val="single" w:space="0" w:color="D3D3D3"/>
+              <w:end w:val="single" w:space="0" w:color="D3D3D3"/>
+            </w:tcBorders>
+          </w:tcPr>
+          <w:p>
+            <w:pPr>
+              <w:spacing w:before="0" w:after="60"/>
+              <w:keepNext/>
+              <w:jc w:val="start"/>
+            </w:pPr>
+            <w:r>
+              <w:rPr>
+                <w:rFonts w:ascii="Calibri" w:hAnsi="Calibri"/>
+                <w:sz w:val="20"/>
+              </w:rPr>
+              <w:t xml:space="default">    female</w:t>
+            </w:r>
+          </w:p>
+        </w:tc>
+        <w:tc>
+          <w:tcPr>
+            <w:tcBorders>
+              <w:top w:val="single" w:space="0" w:color="D3D3D3"/>
+              <w:bottom w:val="single" w:space="0" w:color="D3D3D3"/>
+              <w:start w:val="single" w:space="0" w:color="D3D3D3"/>
+              <w:end w:val="single" w:space="0" w:color="D3D3D3"/>
+            </w:tcBorders>
+          </w:tcPr>
+          <w:p>
+            <w:pPr>
+              <w:spacing w:before="0" w:after="60"/>
+              <w:keepNext/>
+              <w:jc w:val="center"/>
+            </w:pPr>
+            <w:r>
+              <w:rPr>
+                <w:rFonts w:ascii="Calibri" w:hAnsi="Calibri"/>
+                <w:sz w:val="20"/>
+              </w:rPr>
+              <w:t xml:space="default">668 (65)</w:t>
+            </w:r>
+          </w:p>
+        </w:tc>
+        <w:tc>
+          <w:tcPr>
+            <w:tcBorders>
+              <w:top w:val="single" w:space="0" w:color="D3D3D3"/>
+              <w:bottom w:val="single" w:space="0" w:color="D3D3D3"/>
+              <w:start w:val="single" w:space="0" w:color="D3D3D3"/>
+              <w:end w:val="single" w:space="0" w:color="D3D3D3"/>
+            </w:tcBorders>
+          </w:tcPr>
+          <w:p>
+            <w:pPr>
+              <w:spacing w:before="0" w:after="60"/>
+              <w:keepNext/>
+              <w:jc w:val="center"/>
+            </w:pPr>
+            <w:r>
+              <w:rPr>
+                <w:rFonts w:ascii="Calibri" w:hAnsi="Calibri"/>
+                <w:sz w:val="20"/>
+              </w:rPr>
+              <w:t xml:space="default">62%, 68%</w:t>
+            </w:r>
+          </w:p>
+        </w:tc>
+        <w:tc>
+          <w:tcPr>
+            <w:tcBorders>
+              <w:top w:val="single" w:space="0" w:color="D3D3D3"/>
+              <w:bottom w:val="single" w:space="0" w:color="D3D3D3"/>
+              <w:start w:val="single" w:space="0" w:color="D3D3D3"/>
+              <w:end w:val="single" w:space="0" w:color="D3D3D3"/>
+            </w:tcBorders>
+          </w:tcPr>
+          <w:p>
+            <w:pPr>
+              <w:spacing w:before="0" w:after="60"/>
+              <w:keepNext/>
+              <w:jc w:val="center"/>
+            </w:pPr>
+            <w:r>
+              <w:rPr>
+                <w:rFonts w:ascii="Calibri" w:hAnsi="Calibri"/>
+                <w:sz w:val="20"/>
+              </w:rPr>
+              <w:t xml:space="default">100 (70)</w:t>
+            </w:r>
+          </w:p>
+        </w:tc>
+        <w:tc>
+          <w:tcPr>
+            <w:tcBorders>
+              <w:top w:val="single" w:space="0" w:color="D3D3D3"/>
+              <w:bottom w:val="single" w:space="0" w:color="D3D3D3"/>
+              <w:start w:val="single" w:space="0" w:color="D3D3D3"/>
+              <w:end w:val="single" w:space="0" w:color="D3D3D3"/>
+            </w:tcBorders>
+          </w:tcPr>
+          <w:p>
+            <w:pPr>
+              <w:spacing w:before="0" w:after="60"/>
+              <w:keepNext/>
+              <w:jc w:val="center"/>
+            </w:pPr>
+            <w:r>
+              <w:rPr>
+                <w:rFonts w:ascii="Calibri" w:hAnsi="Calibri"/>
+                <w:sz w:val="20"/>
+              </w:rPr>
+              <w:t xml:space="default">62%, 78%</w:t>
+            </w:r>
+          </w:p>
+        </w:tc>
+        <w:tc>
+          <w:tcPr>
+            <w:tcBorders>
+              <w:top w:val="single" w:space="0" w:color="D3D3D3"/>
+              <w:bottom w:val="single" w:space="0" w:color="D3D3D3"/>
+              <w:start w:val="single" w:space="0" w:color="D3D3D3"/>
+              <w:end w:val="single" w:space="0" w:color="D3D3D3"/>
+            </w:tcBorders>
+          </w:tcPr>
+          <w:p>
+            <w:pPr>
+              <w:spacing w:before="0" w:after="60"/>
+              <w:keepNext/>
+              <w:jc w:val="center"/>
+            </w:pPr>
+            <w:r>
+              <w:rPr>
+                <w:rFonts w:ascii="Calibri" w:hAnsi="Calibri"/>
+                <w:sz w:val="20"/>
+              </w:rPr>
+              <w:t xml:space="default"/>
+            </w:r>
+          </w:p>
+        </w:tc>
+      </w:tr>
+      <w:tr>
+        <w:trPr>
+          <w:cantSplit/>
+        </w:trPr>
+        <w:tc>
+          <w:tcPr>
+            <w:tcBorders>
+              <w:top w:val="single" w:space="0" w:color="D3D3D3"/>
+              <w:bottom w:val="single" w:space="0" w:color="D3D3D3"/>
+              <w:start w:val="single" w:space="0" w:color="D3D3D3"/>
+              <w:end w:val="single" w:space="0" w:color="D3D3D3"/>
+            </w:tcBorders>
+          </w:tcPr>
+          <w:p>
+            <w:pPr>
+              <w:spacing w:before="0" w:after="60"/>
+              <w:keepNext/>
+              <w:jc w:val="start"/>
+            </w:pPr>
+            <w:r>
+              <w:rPr>
+                <w:rFonts w:ascii="Calibri" w:hAnsi="Calibri"/>
+                <w:sz w:val="20"/>
+              </w:rPr>
+              <w:t xml:space="default">    male</w:t>
+            </w:r>
+          </w:p>
+        </w:tc>
+        <w:tc>
+          <w:tcPr>
+            <w:tcBorders>
+              <w:top w:val="single" w:space="0" w:color="D3D3D3"/>
+              <w:bottom w:val="single" w:space="0" w:color="D3D3D3"/>
+              <w:start w:val="single" w:space="0" w:color="D3D3D3"/>
+              <w:end w:val="single" w:space="0" w:color="D3D3D3"/>
+            </w:tcBorders>
+          </w:tcPr>
+          <w:p>
+            <w:pPr>
+              <w:spacing w:before="0" w:after="60"/>
+              <w:keepNext/>
+              <w:jc w:val="center"/>
+            </w:pPr>
+            <w:r>
+              <w:rPr>
+                <w:rFonts w:ascii="Calibri" w:hAnsi="Calibri"/>
+                <w:sz w:val="20"/>
+              </w:rPr>
+              <w:t xml:space="default">364 (35)</w:t>
+            </w:r>
+          </w:p>
+        </w:tc>
+        <w:tc>
+          <w:tcPr>
+            <w:tcBorders>
+              <w:top w:val="single" w:space="0" w:color="D3D3D3"/>
+              <w:bottom w:val="single" w:space="0" w:color="D3D3D3"/>
+              <w:start w:val="single" w:space="0" w:color="D3D3D3"/>
+              <w:end w:val="single" w:space="0" w:color="D3D3D3"/>
+            </w:tcBorders>
+          </w:tcPr>
+          <w:p>
+            <w:pPr>
+              <w:spacing w:before="0" w:after="60"/>
+              <w:keepNext/>
+              <w:jc w:val="center"/>
+            </w:pPr>
+            <w:r>
+              <w:rPr>
+                <w:rFonts w:ascii="Calibri" w:hAnsi="Calibri"/>
+                <w:sz w:val="20"/>
+              </w:rPr>
+              <w:t xml:space="default">32%, 38%</w:t>
+            </w:r>
+          </w:p>
+        </w:tc>
+        <w:tc>
+          <w:tcPr>
+            <w:tcBorders>
+              <w:top w:val="single" w:space="0" w:color="D3D3D3"/>
+              <w:bottom w:val="single" w:space="0" w:color="D3D3D3"/>
+              <w:start w:val="single" w:space="0" w:color="D3D3D3"/>
+              <w:end w:val="single" w:space="0" w:color="D3D3D3"/>
+            </w:tcBorders>
+          </w:tcPr>
+          <w:p>
+            <w:pPr>
+              <w:spacing w:before="0" w:after="60"/>
+              <w:keepNext/>
+              <w:jc w:val="center"/>
+            </w:pPr>
+            <w:r>
+              <w:rPr>
+                <w:rFonts w:ascii="Calibri" w:hAnsi="Calibri"/>
+                <w:sz w:val="20"/>
+              </w:rPr>
+              <w:t xml:space="default">42 (30)</w:t>
+            </w:r>
+          </w:p>
+        </w:tc>
+        <w:tc>
+          <w:tcPr>
+            <w:tcBorders>
+              <w:top w:val="single" w:space="0" w:color="D3D3D3"/>
+              <w:bottom w:val="single" w:space="0" w:color="D3D3D3"/>
+              <w:start w:val="single" w:space="0" w:color="D3D3D3"/>
+              <w:end w:val="single" w:space="0" w:color="D3D3D3"/>
+            </w:tcBorders>
+          </w:tcPr>
+          <w:p>
+            <w:pPr>
+              <w:spacing w:before="0" w:after="60"/>
+              <w:keepNext/>
+              <w:jc w:val="center"/>
+            </w:pPr>
+            <w:r>
+              <w:rPr>
+                <w:rFonts w:ascii="Calibri" w:hAnsi="Calibri"/>
+                <w:sz w:val="20"/>
+              </w:rPr>
+              <w:t xml:space="default">22%, 38%</w:t>
+            </w:r>
+          </w:p>
+        </w:tc>
+        <w:tc>
+          <w:tcPr>
+            <w:tcBorders>
+              <w:top w:val="single" w:space="0" w:color="D3D3D3"/>
+              <w:bottom w:val="single" w:space="0" w:color="D3D3D3"/>
+              <w:start w:val="single" w:space="0" w:color="D3D3D3"/>
+              <w:end w:val="single" w:space="0" w:color="D3D3D3"/>
+            </w:tcBorders>
+          </w:tcPr>
+          <w:p>
+            <w:pPr>
+              <w:spacing w:before="0" w:after="60"/>
+              <w:keepNext/>
+              <w:jc w:val="center"/>
+            </w:pPr>
+            <w:r>
+              <w:rPr>
+                <w:rFonts w:ascii="Calibri" w:hAnsi="Calibri"/>
+                <w:sz w:val="20"/>
+              </w:rPr>
+              <w:t xml:space="default"/>
+            </w:r>
+          </w:p>
+        </w:tc>
+      </w:tr>
+      <w:tr>
+        <w:trPr>
+          <w:cantSplit/>
+        </w:trPr>
+        <w:tc>
+          <w:tcPr>
+            <w:tcBorders>
+              <w:top w:val="single" w:space="0" w:color="D3D3D3"/>
+              <w:bottom w:val="single" w:space="0" w:color="D3D3D3"/>
+              <w:start w:val="single" w:space="0" w:color="D3D3D3"/>
+              <w:end w:val="single" w:space="0" w:color="D3D3D3"/>
+            </w:tcBorders>
+          </w:tcPr>
+          <w:p>
+            <w:pPr>
+              <w:spacing w:before="0" w:after="60"/>
+              <w:keepNext/>
+              <w:jc w:val="start"/>
+            </w:pPr>
+            <w:r>
+              <w:rPr>
+                <w:rFonts w:ascii="Calibri" w:hAnsi="Calibri"/>
+                <w:sz w:val="20"/>
+              </w:rPr>
+              <w:t xml:space="default">Age group</w:t>
+            </w:r>
+          </w:p>
+        </w:tc>
+        <w:tc>
+          <w:tcPr>
+            <w:tcBorders>
+              <w:top w:val="single" w:space="0" w:color="D3D3D3"/>
+              <w:bottom w:val="single" w:space="0" w:color="D3D3D3"/>
+              <w:start w:val="single" w:space="0" w:color="D3D3D3"/>
+              <w:end w:val="single" w:space="0" w:color="D3D3D3"/>
+            </w:tcBorders>
+          </w:tcPr>
+          <w:p>
+            <w:pPr>
+              <w:spacing w:before="0" w:after="60"/>
+              <w:keepNext/>
+              <w:jc w:val="center"/>
+            </w:pPr>
+            <w:r>
+              <w:rPr>
+                <w:rFonts w:ascii="Calibri" w:hAnsi="Calibri"/>
+                <w:sz w:val="20"/>
+              </w:rPr>
+              <w:t xml:space="default"/>
+            </w:r>
+          </w:p>
+        </w:tc>
+        <w:tc>
+          <w:tcPr>
+            <w:tcBorders>
+              <w:top w:val="single" w:space="0" w:color="D3D3D3"/>
+              <w:bottom w:val="single" w:space="0" w:color="D3D3D3"/>
+              <w:start w:val="single" w:space="0" w:color="D3D3D3"/>
+              <w:end w:val="single" w:space="0" w:color="D3D3D3"/>
+            </w:tcBorders>
+          </w:tcPr>
+          <w:p>
+            <w:pPr>
+              <w:spacing w:before="0" w:after="60"/>
+              <w:keepNext/>
+              <w:jc w:val="center"/>
+            </w:pPr>
+            <w:r>
+              <w:rPr>
+                <w:rFonts w:ascii="Calibri" w:hAnsi="Calibri"/>
+                <w:sz w:val="20"/>
+              </w:rPr>
+              <w:t xml:space="default"/>
+            </w:r>
+          </w:p>
+        </w:tc>
+        <w:tc>
+          <w:tcPr>
+            <w:tcBorders>
+              <w:top w:val="single" w:space="0" w:color="D3D3D3"/>
+              <w:bottom w:val="single" w:space="0" w:color="D3D3D3"/>
+              <w:start w:val="single" w:space="0" w:color="D3D3D3"/>
+              <w:end w:val="single" w:space="0" w:color="D3D3D3"/>
+            </w:tcBorders>
+          </w:tcPr>
+          <w:p>
+            <w:pPr>
+              <w:spacing w:before="0" w:after="60"/>
+              <w:keepNext/>
+              <w:jc w:val="center"/>
+            </w:pPr>
+            <w:r>
+              <w:rPr>
+                <w:rFonts w:ascii="Calibri" w:hAnsi="Calibri"/>
+                <w:sz w:val="20"/>
+              </w:rPr>
+              <w:t xml:space="default"/>
+            </w:r>
+          </w:p>
+        </w:tc>
+        <w:tc>
+          <w:tcPr>
+            <w:tcBorders>
+              <w:top w:val="single" w:space="0" w:color="D3D3D3"/>
+              <w:bottom w:val="single" w:space="0" w:color="D3D3D3"/>
+              <w:start w:val="single" w:space="0" w:color="D3D3D3"/>
+              <w:end w:val="single" w:space="0" w:color="D3D3D3"/>
+            </w:tcBorders>
+          </w:tcPr>
+          <w:p>
+            <w:pPr>
+              <w:spacing w:before="0" w:after="60"/>
+              <w:keepNext/>
+              <w:jc w:val="center"/>
+            </w:pPr>
+            <w:r>
+              <w:rPr>
+                <w:rFonts w:ascii="Calibri" w:hAnsi="Calibri"/>
+                <w:sz w:val="20"/>
+              </w:rPr>
+              <w:t xml:space="default"/>
+            </w:r>
+          </w:p>
+        </w:tc>
+        <w:tc>
+          <w:tcPr>
+            <w:tcBorders>
+              <w:top w:val="single" w:space="0" w:color="D3D3D3"/>
+              <w:bottom w:val="single" w:space="0" w:color="D3D3D3"/>
+              <w:start w:val="single" w:space="0" w:color="D3D3D3"/>
+              <w:end w:val="single" w:space="0" w:color="D3D3D3"/>
+            </w:tcBorders>
+          </w:tcPr>
+          <w:p>
+            <w:pPr>
+              <w:spacing w:before="0" w:after="60"/>
+              <w:keepNext/>
+              <w:jc w:val="center"/>
+            </w:pPr>
+            <w:r>
+              <w:rPr>
+                <w:rFonts w:ascii="Calibri" w:hAnsi="Calibri"/>
+                <w:sz w:val="20"/>
+              </w:rPr>
+              <w:t xml:space="default">0.013</w:t>
+            </w:r>
+          </w:p>
+        </w:tc>
+      </w:tr>
+      <w:tr>
+        <w:trPr>
+          <w:cantSplit/>
+        </w:trPr>
+        <w:tc>
+          <w:tcPr>
+            <w:tcBorders>
+              <w:top w:val="single" w:space="0" w:color="D3D3D3"/>
+              <w:bottom w:val="single" w:space="0" w:color="D3D3D3"/>
+              <w:start w:val="single" w:space="0" w:color="D3D3D3"/>
+              <w:end w:val="single" w:space="0" w:color="D3D3D3"/>
+            </w:tcBorders>
+          </w:tcPr>
+          <w:p>
+            <w:pPr>
+              <w:spacing w:before="0" w:after="60"/>
+              <w:keepNext/>
+              <w:jc w:val="start"/>
+            </w:pPr>
+            <w:r>
+              <w:rPr>
+                <w:rFonts w:ascii="Calibri" w:hAnsi="Calibri"/>
+                <w:sz w:val="20"/>
+              </w:rPr>
+              <w:t xml:space="default">    18-39</w:t>
+            </w:r>
+          </w:p>
+        </w:tc>
+        <w:tc>
+          <w:tcPr>
+            <w:tcBorders>
+              <w:top w:val="single" w:space="0" w:color="D3D3D3"/>
+              <w:bottom w:val="single" w:space="0" w:color="D3D3D3"/>
+              <w:start w:val="single" w:space="0" w:color="D3D3D3"/>
+              <w:end w:val="single" w:space="0" w:color="D3D3D3"/>
+            </w:tcBorders>
+          </w:tcPr>
+          <w:p>
+            <w:pPr>
+              <w:spacing w:before="0" w:after="60"/>
+              <w:keepNext/>
+              <w:jc w:val="center"/>
+            </w:pPr>
+            <w:r>
+              <w:rPr>
+                <w:rFonts w:ascii="Calibri" w:hAnsi="Calibri"/>
+                <w:sz w:val="20"/>
+              </w:rPr>
+              <w:t xml:space="default">666 (65)</w:t>
+            </w:r>
+          </w:p>
+        </w:tc>
+        <w:tc>
+          <w:tcPr>
+            <w:tcBorders>
+              <w:top w:val="single" w:space="0" w:color="D3D3D3"/>
+              <w:bottom w:val="single" w:space="0" w:color="D3D3D3"/>
+              <w:start w:val="single" w:space="0" w:color="D3D3D3"/>
+              <w:end w:val="single" w:space="0" w:color="D3D3D3"/>
+            </w:tcBorders>
+          </w:tcPr>
+          <w:p>
+            <w:pPr>
+              <w:spacing w:before="0" w:after="60"/>
+              <w:keepNext/>
+              <w:jc w:val="center"/>
+            </w:pPr>
+            <w:r>
+              <w:rPr>
+                <w:rFonts w:ascii="Calibri" w:hAnsi="Calibri"/>
+                <w:sz w:val="20"/>
+              </w:rPr>
+              <w:t xml:space="default">62%, 67%</w:t>
+            </w:r>
+          </w:p>
+        </w:tc>
+        <w:tc>
+          <w:tcPr>
+            <w:tcBorders>
+              <w:top w:val="single" w:space="0" w:color="D3D3D3"/>
+              <w:bottom w:val="single" w:space="0" w:color="D3D3D3"/>
+              <w:start w:val="single" w:space="0" w:color="D3D3D3"/>
+              <w:end w:val="single" w:space="0" w:color="D3D3D3"/>
+            </w:tcBorders>
+          </w:tcPr>
+          <w:p>
+            <w:pPr>
+              <w:spacing w:before="0" w:after="60"/>
+              <w:keepNext/>
+              <w:jc w:val="center"/>
+            </w:pPr>
+            <w:r>
+              <w:rPr>
+                <w:rFonts w:ascii="Calibri" w:hAnsi="Calibri"/>
+                <w:sz w:val="20"/>
+              </w:rPr>
+              <w:t xml:space="default">82 (58)</w:t>
+            </w:r>
+          </w:p>
+        </w:tc>
+        <w:tc>
+          <w:tcPr>
+            <w:tcBorders>
+              <w:top w:val="single" w:space="0" w:color="D3D3D3"/>
+              <w:bottom w:val="single" w:space="0" w:color="D3D3D3"/>
+              <w:start w:val="single" w:space="0" w:color="D3D3D3"/>
+              <w:end w:val="single" w:space="0" w:color="D3D3D3"/>
+            </w:tcBorders>
+          </w:tcPr>
+          <w:p>
+            <w:pPr>
+              <w:spacing w:before="0" w:after="60"/>
+              <w:keepNext/>
+              <w:jc w:val="center"/>
+            </w:pPr>
+            <w:r>
+              <w:rPr>
+                <w:rFonts w:ascii="Calibri" w:hAnsi="Calibri"/>
+                <w:sz w:val="20"/>
+              </w:rPr>
+              <w:t xml:space="default">49%, 66%</w:t>
+            </w:r>
+          </w:p>
+        </w:tc>
+        <w:tc>
+          <w:tcPr>
+            <w:tcBorders>
+              <w:top w:val="single" w:space="0" w:color="D3D3D3"/>
+              <w:bottom w:val="single" w:space="0" w:color="D3D3D3"/>
+              <w:start w:val="single" w:space="0" w:color="D3D3D3"/>
+              <w:end w:val="single" w:space="0" w:color="D3D3D3"/>
+            </w:tcBorders>
+          </w:tcPr>
+          <w:p>
+            <w:pPr>
+              <w:spacing w:before="0" w:after="60"/>
+              <w:keepNext/>
+              <w:jc w:val="center"/>
+            </w:pPr>
+            <w:r>
+              <w:rPr>
+                <w:rFonts w:ascii="Calibri" w:hAnsi="Calibri"/>
+                <w:sz w:val="20"/>
+              </w:rPr>
+              <w:t xml:space="default"/>
+            </w:r>
+          </w:p>
+        </w:tc>
+      </w:tr>
+      <w:tr>
+        <w:trPr>
+          <w:cantSplit/>
+        </w:trPr>
+        <w:tc>
+          <w:tcPr>
+            <w:tcBorders>
+              <w:top w:val="single" w:space="0" w:color="D3D3D3"/>
+              <w:bottom w:val="single" w:space="0" w:color="D3D3D3"/>
+              <w:start w:val="single" w:space="0" w:color="D3D3D3"/>
+              <w:end w:val="single" w:space="0" w:color="D3D3D3"/>
+            </w:tcBorders>
+          </w:tcPr>
+          <w:p>
+            <w:pPr>
+              <w:spacing w:before="0" w:after="60"/>
+              <w:keepNext/>
+              <w:jc w:val="start"/>
+            </w:pPr>
+            <w:r>
+              <w:rPr>
+                <w:rFonts w:ascii="Calibri" w:hAnsi="Calibri"/>
+                <w:sz w:val="20"/>
+              </w:rPr>
+              <w:t xml:space="default">    40-59</w:t>
+            </w:r>
+          </w:p>
+        </w:tc>
+        <w:tc>
+          <w:tcPr>
+            <w:tcBorders>
+              <w:top w:val="single" w:space="0" w:color="D3D3D3"/>
+              <w:bottom w:val="single" w:space="0" w:color="D3D3D3"/>
+              <w:start w:val="single" w:space="0" w:color="D3D3D3"/>
+              <w:end w:val="single" w:space="0" w:color="D3D3D3"/>
+            </w:tcBorders>
+          </w:tcPr>
+          <w:p>
+            <w:pPr>
+              <w:spacing w:before="0" w:after="60"/>
+              <w:keepNext/>
+              <w:jc w:val="center"/>
+            </w:pPr>
+            <w:r>
+              <w:rPr>
+                <w:rFonts w:ascii="Calibri" w:hAnsi="Calibri"/>
+                <w:sz w:val="20"/>
+              </w:rPr>
+              <w:t xml:space="default">278 (27)</w:t>
+            </w:r>
+          </w:p>
+        </w:tc>
+        <w:tc>
+          <w:tcPr>
+            <w:tcBorders>
+              <w:top w:val="single" w:space="0" w:color="D3D3D3"/>
+              <w:bottom w:val="single" w:space="0" w:color="D3D3D3"/>
+              <w:start w:val="single" w:space="0" w:color="D3D3D3"/>
+              <w:end w:val="single" w:space="0" w:color="D3D3D3"/>
+            </w:tcBorders>
+          </w:tcPr>
+          <w:p>
+            <w:pPr>
+              <w:spacing w:before="0" w:after="60"/>
+              <w:keepNext/>
+              <w:jc w:val="center"/>
+            </w:pPr>
+            <w:r>
+              <w:rPr>
+                <w:rFonts w:ascii="Calibri" w:hAnsi="Calibri"/>
+                <w:sz w:val="20"/>
+              </w:rPr>
+              <w:t xml:space="default">24%, 30%</w:t>
+            </w:r>
+          </w:p>
+        </w:tc>
+        <w:tc>
+          <w:tcPr>
+            <w:tcBorders>
+              <w:top w:val="single" w:space="0" w:color="D3D3D3"/>
+              <w:bottom w:val="single" w:space="0" w:color="D3D3D3"/>
+              <w:start w:val="single" w:space="0" w:color="D3D3D3"/>
+              <w:end w:val="single" w:space="0" w:color="D3D3D3"/>
+            </w:tcBorders>
+          </w:tcPr>
+          <w:p>
+            <w:pPr>
+              <w:spacing w:before="0" w:after="60"/>
+              <w:keepNext/>
+              <w:jc w:val="center"/>
+            </w:pPr>
+            <w:r>
+              <w:rPr>
+                <w:rFonts w:ascii="Calibri" w:hAnsi="Calibri"/>
+                <w:sz w:val="20"/>
+              </w:rPr>
+              <w:t xml:space="default">37 (26)</w:t>
+            </w:r>
+          </w:p>
+        </w:tc>
+        <w:tc>
+          <w:tcPr>
+            <w:tcBorders>
+              <w:top w:val="single" w:space="0" w:color="D3D3D3"/>
+              <w:bottom w:val="single" w:space="0" w:color="D3D3D3"/>
+              <w:start w:val="single" w:space="0" w:color="D3D3D3"/>
+              <w:end w:val="single" w:space="0" w:color="D3D3D3"/>
+            </w:tcBorders>
+          </w:tcPr>
+          <w:p>
+            <w:pPr>
+              <w:spacing w:before="0" w:after="60"/>
+              <w:keepNext/>
+              <w:jc w:val="center"/>
+            </w:pPr>
+            <w:r>
+              <w:rPr>
+                <w:rFonts w:ascii="Calibri" w:hAnsi="Calibri"/>
+                <w:sz w:val="20"/>
+              </w:rPr>
+              <w:t xml:space="default">19%, 34%</w:t>
+            </w:r>
+          </w:p>
+        </w:tc>
+        <w:tc>
+          <w:tcPr>
+            <w:tcBorders>
+              <w:top w:val="single" w:space="0" w:color="D3D3D3"/>
+              <w:bottom w:val="single" w:space="0" w:color="D3D3D3"/>
+              <w:start w:val="single" w:space="0" w:color="D3D3D3"/>
+              <w:end w:val="single" w:space="0" w:color="D3D3D3"/>
+            </w:tcBorders>
+          </w:tcPr>
+          <w:p>
+            <w:pPr>
+              <w:spacing w:before="0" w:after="60"/>
+              <w:keepNext/>
+              <w:jc w:val="center"/>
+            </w:pPr>
+            <w:r>
+              <w:rPr>
+                <w:rFonts w:ascii="Calibri" w:hAnsi="Calibri"/>
+                <w:sz w:val="20"/>
+              </w:rPr>
+              <w:t xml:space="default"/>
+            </w:r>
+          </w:p>
+        </w:tc>
+      </w:tr>
+      <w:tr>
+        <w:trPr>
+          <w:cantSplit/>
+        </w:trPr>
+        <w:tc>
+          <w:tcPr>
+            <w:tcBorders>
+              <w:top w:val="single" w:space="0" w:color="D3D3D3"/>
+              <w:bottom w:val="single" w:space="0" w:color="D3D3D3"/>
+              <w:start w:val="single" w:space="0" w:color="D3D3D3"/>
+              <w:end w:val="single" w:space="0" w:color="D3D3D3"/>
+            </w:tcBorders>
+          </w:tcPr>
+          <w:p>
+            <w:pPr>
+              <w:spacing w:before="0" w:after="60"/>
+              <w:keepNext/>
+              <w:jc w:val="start"/>
+            </w:pPr>
+            <w:r>
+              <w:rPr>
+                <w:rFonts w:ascii="Calibri" w:hAnsi="Calibri"/>
+                <w:sz w:val="20"/>
+              </w:rPr>
+              <w:t xml:space="default">    60+</w:t>
+            </w:r>
+          </w:p>
+        </w:tc>
+        <w:tc>
+          <w:tcPr>
+            <w:tcBorders>
+              <w:top w:val="single" w:space="0" w:color="D3D3D3"/>
+              <w:bottom w:val="single" w:space="0" w:color="D3D3D3"/>
+              <w:start w:val="single" w:space="0" w:color="D3D3D3"/>
+              <w:end w:val="single" w:space="0" w:color="D3D3D3"/>
+            </w:tcBorders>
+          </w:tcPr>
+          <w:p>
+            <w:pPr>
+              <w:spacing w:before="0" w:after="60"/>
+              <w:keepNext/>
+              <w:jc w:val="center"/>
+            </w:pPr>
+            <w:r>
+              <w:rPr>
+                <w:rFonts w:ascii="Calibri" w:hAnsi="Calibri"/>
+                <w:sz w:val="20"/>
+              </w:rPr>
+              <w:t xml:space="default">88 (8.5)</w:t>
+            </w:r>
+          </w:p>
+        </w:tc>
+        <w:tc>
+          <w:tcPr>
+            <w:tcBorders>
+              <w:top w:val="single" w:space="0" w:color="D3D3D3"/>
+              <w:bottom w:val="single" w:space="0" w:color="D3D3D3"/>
+              <w:start w:val="single" w:space="0" w:color="D3D3D3"/>
+              <w:end w:val="single" w:space="0" w:color="D3D3D3"/>
+            </w:tcBorders>
+          </w:tcPr>
+          <w:p>
+            <w:pPr>
+              <w:spacing w:before="0" w:after="60"/>
+              <w:keepNext/>
+              <w:jc w:val="center"/>
+            </w:pPr>
+            <w:r>
+              <w:rPr>
+                <w:rFonts w:ascii="Calibri" w:hAnsi="Calibri"/>
+                <w:sz w:val="20"/>
+              </w:rPr>
+              <w:t xml:space="default">6.9%, 10%</w:t>
+            </w:r>
+          </w:p>
+        </w:tc>
+        <w:tc>
+          <w:tcPr>
+            <w:tcBorders>
+              <w:top w:val="single" w:space="0" w:color="D3D3D3"/>
+              <w:bottom w:val="single" w:space="0" w:color="D3D3D3"/>
+              <w:start w:val="single" w:space="0" w:color="D3D3D3"/>
+              <w:end w:val="single" w:space="0" w:color="D3D3D3"/>
+            </w:tcBorders>
+          </w:tcPr>
+          <w:p>
+            <w:pPr>
+              <w:spacing w:before="0" w:after="60"/>
+              <w:keepNext/>
+              <w:jc w:val="center"/>
+            </w:pPr>
+            <w:r>
+              <w:rPr>
+                <w:rFonts w:ascii="Calibri" w:hAnsi="Calibri"/>
+                <w:sz w:val="20"/>
+              </w:rPr>
+              <w:t xml:space="default">23 (16)</w:t>
+            </w:r>
+          </w:p>
+        </w:tc>
+        <w:tc>
+          <w:tcPr>
+            <w:tcBorders>
+              <w:top w:val="single" w:space="0" w:color="D3D3D3"/>
+              <w:bottom w:val="single" w:space="0" w:color="D3D3D3"/>
+              <w:start w:val="single" w:space="0" w:color="D3D3D3"/>
+              <w:end w:val="single" w:space="0" w:color="D3D3D3"/>
+            </w:tcBorders>
+          </w:tcPr>
+          <w:p>
+            <w:pPr>
+              <w:spacing w:before="0" w:after="60"/>
+              <w:keepNext/>
+              <w:jc w:val="center"/>
+            </w:pPr>
+            <w:r>
+              <w:rPr>
+                <w:rFonts w:ascii="Calibri" w:hAnsi="Calibri"/>
+                <w:sz w:val="20"/>
+              </w:rPr>
+              <w:t xml:space="default">11%, 24%</w:t>
+            </w:r>
+          </w:p>
+        </w:tc>
+        <w:tc>
+          <w:tcPr>
+            <w:tcBorders>
+              <w:top w:val="single" w:space="0" w:color="D3D3D3"/>
+              <w:bottom w:val="single" w:space="0" w:color="D3D3D3"/>
+              <w:start w:val="single" w:space="0" w:color="D3D3D3"/>
+              <w:end w:val="single" w:space="0" w:color="D3D3D3"/>
+            </w:tcBorders>
+          </w:tcPr>
+          <w:p>
+            <w:pPr>
+              <w:spacing w:before="0" w:after="60"/>
+              <w:keepNext/>
+              <w:jc w:val="center"/>
+            </w:pPr>
+            <w:r>
+              <w:rPr>
+                <w:rFonts w:ascii="Calibri" w:hAnsi="Calibri"/>
+                <w:sz w:val="20"/>
+              </w:rPr>
+              <w:t xml:space="default"/>
+            </w:r>
+          </w:p>
+        </w:tc>
+      </w:tr>
+      <w:tr>
+        <w:trPr>
+          <w:cantSplit/>
+        </w:trPr>
+        <w:tc>
+          <w:tcPr>
+            <w:tcBorders>
+              <w:top w:val="single" w:space="0" w:color="D3D3D3"/>
+              <w:bottom w:val="single" w:space="0" w:color="D3D3D3"/>
+              <w:start w:val="single" w:space="0" w:color="D3D3D3"/>
+              <w:end w:val="single" w:space="0" w:color="D3D3D3"/>
+            </w:tcBorders>
+          </w:tcPr>
+          <w:p>
+            <w:pPr>
+              <w:spacing w:before="0" w:after="60"/>
+              <w:keepNext/>
+              <w:jc w:val="start"/>
+            </w:pPr>
+            <w:r>
+              <w:rPr>
+                <w:rFonts w:ascii="Calibri" w:hAnsi="Calibri"/>
+                <w:sz w:val="20"/>
+              </w:rPr>
+              <w:t xml:space="default">Education level</w:t>
+            </w:r>
+          </w:p>
+        </w:tc>
+        <w:tc>
+          <w:tcPr>
+            <w:tcBorders>
+              <w:top w:val="single" w:space="0" w:color="D3D3D3"/>
+              <w:bottom w:val="single" w:space="0" w:color="D3D3D3"/>
+              <w:start w:val="single" w:space="0" w:color="D3D3D3"/>
+              <w:end w:val="single" w:space="0" w:color="D3D3D3"/>
+            </w:tcBorders>
+          </w:tcPr>
+          <w:p>
+            <w:pPr>
+              <w:spacing w:before="0" w:after="60"/>
+              <w:keepNext/>
+              <w:jc w:val="center"/>
+            </w:pPr>
+            <w:r>
+              <w:rPr>
+                <w:rFonts w:ascii="Calibri" w:hAnsi="Calibri"/>
+                <w:sz w:val="20"/>
+              </w:rPr>
+              <w:t xml:space="default"/>
+            </w:r>
+          </w:p>
+        </w:tc>
+        <w:tc>
+          <w:tcPr>
+            <w:tcBorders>
+              <w:top w:val="single" w:space="0" w:color="D3D3D3"/>
+              <w:bottom w:val="single" w:space="0" w:color="D3D3D3"/>
+              <w:start w:val="single" w:space="0" w:color="D3D3D3"/>
+              <w:end w:val="single" w:space="0" w:color="D3D3D3"/>
+            </w:tcBorders>
+          </w:tcPr>
+          <w:p>
+            <w:pPr>
+              <w:spacing w:before="0" w:after="60"/>
+              <w:keepNext/>
+              <w:jc w:val="center"/>
+            </w:pPr>
+            <w:r>
+              <w:rPr>
+                <w:rFonts w:ascii="Calibri" w:hAnsi="Calibri"/>
+                <w:sz w:val="20"/>
+              </w:rPr>
+              <w:t xml:space="default"/>
+            </w:r>
+          </w:p>
+        </w:tc>
+        <w:tc>
+          <w:tcPr>
+            <w:tcBorders>
+              <w:top w:val="single" w:space="0" w:color="D3D3D3"/>
+              <w:bottom w:val="single" w:space="0" w:color="D3D3D3"/>
+              <w:start w:val="single" w:space="0" w:color="D3D3D3"/>
+              <w:end w:val="single" w:space="0" w:color="D3D3D3"/>
+            </w:tcBorders>
+          </w:tcPr>
+          <w:p>
+            <w:pPr>
+              <w:spacing w:before="0" w:after="60"/>
+              <w:keepNext/>
+              <w:jc w:val="center"/>
+            </w:pPr>
+            <w:r>
+              <w:rPr>
+                <w:rFonts w:ascii="Calibri" w:hAnsi="Calibri"/>
+                <w:sz w:val="20"/>
+              </w:rPr>
+              <w:t xml:space="default"/>
+            </w:r>
+          </w:p>
+        </w:tc>
+        <w:tc>
+          <w:tcPr>
+            <w:tcBorders>
+              <w:top w:val="single" w:space="0" w:color="D3D3D3"/>
+              <w:bottom w:val="single" w:space="0" w:color="D3D3D3"/>
+              <w:start w:val="single" w:space="0" w:color="D3D3D3"/>
+              <w:end w:val="single" w:space="0" w:color="D3D3D3"/>
+            </w:tcBorders>
+          </w:tcPr>
+          <w:p>
+            <w:pPr>
+              <w:spacing w:before="0" w:after="60"/>
+              <w:keepNext/>
+              <w:jc w:val="center"/>
+            </w:pPr>
+            <w:r>
+              <w:rPr>
+                <w:rFonts w:ascii="Calibri" w:hAnsi="Calibri"/>
+                <w:sz w:val="20"/>
+              </w:rPr>
+              <w:t xml:space="default"/>
+            </w:r>
+          </w:p>
+        </w:tc>
+        <w:tc>
+          <w:tcPr>
+            <w:tcBorders>
+              <w:top w:val="single" w:space="0" w:color="D3D3D3"/>
+              <w:bottom w:val="single" w:space="0" w:color="D3D3D3"/>
+              <w:start w:val="single" w:space="0" w:color="D3D3D3"/>
+              <w:end w:val="single" w:space="0" w:color="D3D3D3"/>
+            </w:tcBorders>
+          </w:tcPr>
+          <w:p>
+            <w:pPr>
+              <w:spacing w:before="0" w:after="60"/>
+              <w:keepNext/>
+              <w:jc w:val="center"/>
+            </w:pPr>
+            <w:r>
+              <w:rPr>
+                <w:rFonts w:ascii="Calibri" w:hAnsi="Calibri"/>
+                <w:sz w:val="20"/>
+              </w:rPr>
+              <w:t xml:space="default">&lt;0.001</w:t>
+            </w:r>
+          </w:p>
+        </w:tc>
+      </w:tr>
+      <w:tr>
+        <w:trPr>
+          <w:cantSplit/>
+        </w:trPr>
+        <w:tc>
+          <w:tcPr>
+            <w:tcBorders>
+              <w:top w:val="single" w:space="0" w:color="D3D3D3"/>
+              <w:bottom w:val="single" w:space="0" w:color="D3D3D3"/>
+              <w:start w:val="single" w:space="0" w:color="D3D3D3"/>
+              <w:end w:val="single" w:space="0" w:color="D3D3D3"/>
+            </w:tcBorders>
+          </w:tcPr>
+          <w:p>
+            <w:pPr>
+              <w:spacing w:before="0" w:after="60"/>
+              <w:keepNext/>
+              <w:jc w:val="start"/>
+            </w:pPr>
+            <w:r>
+              <w:rPr>
+                <w:rFonts w:ascii="Calibri" w:hAnsi="Calibri"/>
+                <w:sz w:val="20"/>
+              </w:rPr>
+              <w:t xml:space="default">    no formal education</w:t>
+            </w:r>
+          </w:p>
+        </w:tc>
+        <w:tc>
+          <w:tcPr>
+            <w:tcBorders>
+              <w:top w:val="single" w:space="0" w:color="D3D3D3"/>
+              <w:bottom w:val="single" w:space="0" w:color="D3D3D3"/>
+              <w:start w:val="single" w:space="0" w:color="D3D3D3"/>
+              <w:end w:val="single" w:space="0" w:color="D3D3D3"/>
+            </w:tcBorders>
+          </w:tcPr>
+          <w:p>
+            <w:pPr>
+              <w:spacing w:before="0" w:after="60"/>
+              <w:keepNext/>
+              <w:jc w:val="center"/>
+            </w:pPr>
+            <w:r>
+              <w:rPr>
+                <w:rFonts w:ascii="Calibri" w:hAnsi="Calibri"/>
+                <w:sz w:val="20"/>
+              </w:rPr>
+              <w:t xml:space="default">51 (4.9)</w:t>
+            </w:r>
+          </w:p>
+        </w:tc>
+        <w:tc>
+          <w:tcPr>
+            <w:tcBorders>
+              <w:top w:val="single" w:space="0" w:color="D3D3D3"/>
+              <w:bottom w:val="single" w:space="0" w:color="D3D3D3"/>
+              <w:start w:val="single" w:space="0" w:color="D3D3D3"/>
+              <w:end w:val="single" w:space="0" w:color="D3D3D3"/>
+            </w:tcBorders>
+          </w:tcPr>
+          <w:p>
+            <w:pPr>
+              <w:spacing w:before="0" w:after="60"/>
+              <w:keepNext/>
+              <w:jc w:val="center"/>
+            </w:pPr>
+            <w:r>
+              <w:rPr>
+                <w:rFonts w:ascii="Calibri" w:hAnsi="Calibri"/>
+                <w:sz w:val="20"/>
+              </w:rPr>
+              <w:t xml:space="default">3.7%, 6.5%</w:t>
+            </w:r>
+          </w:p>
+        </w:tc>
+        <w:tc>
+          <w:tcPr>
+            <w:tcBorders>
+              <w:top w:val="single" w:space="0" w:color="D3D3D3"/>
+              <w:bottom w:val="single" w:space="0" w:color="D3D3D3"/>
+              <w:start w:val="single" w:space="0" w:color="D3D3D3"/>
+              <w:end w:val="single" w:space="0" w:color="D3D3D3"/>
+            </w:tcBorders>
+          </w:tcPr>
+          <w:p>
+            <w:pPr>
+              <w:spacing w:before="0" w:after="60"/>
+              <w:keepNext/>
+              <w:jc w:val="center"/>
+            </w:pPr>
+            <w:r>
+              <w:rPr>
+                <w:rFonts w:ascii="Calibri" w:hAnsi="Calibri"/>
+                <w:sz w:val="20"/>
+              </w:rPr>
+              <w:t xml:space="default">24 (17)</w:t>
+            </w:r>
+          </w:p>
+        </w:tc>
+        <w:tc>
+          <w:tcPr>
+            <w:tcBorders>
+              <w:top w:val="single" w:space="0" w:color="D3D3D3"/>
+              <w:bottom w:val="single" w:space="0" w:color="D3D3D3"/>
+              <w:start w:val="single" w:space="0" w:color="D3D3D3"/>
+              <w:end w:val="single" w:space="0" w:color="D3D3D3"/>
+            </w:tcBorders>
+          </w:tcPr>
+          <w:p>
+            <w:pPr>
+              <w:spacing w:before="0" w:after="60"/>
+              <w:keepNext/>
+              <w:jc w:val="center"/>
+            </w:pPr>
+            <w:r>
+              <w:rPr>
+                <w:rFonts w:ascii="Calibri" w:hAnsi="Calibri"/>
+                <w:sz w:val="20"/>
+              </w:rPr>
+              <w:t xml:space="default">11%, 24%</w:t>
+            </w:r>
+          </w:p>
+        </w:tc>
+        <w:tc>
+          <w:tcPr>
+            <w:tcBorders>
+              <w:top w:val="single" w:space="0" w:color="D3D3D3"/>
+              <w:bottom w:val="single" w:space="0" w:color="D3D3D3"/>
+              <w:start w:val="single" w:space="0" w:color="D3D3D3"/>
+              <w:end w:val="single" w:space="0" w:color="D3D3D3"/>
+            </w:tcBorders>
+          </w:tcPr>
+          <w:p>
+            <w:pPr>
+              <w:spacing w:before="0" w:after="60"/>
+              <w:keepNext/>
+              <w:jc w:val="center"/>
+            </w:pPr>
+            <w:r>
+              <w:rPr>
+                <w:rFonts w:ascii="Calibri" w:hAnsi="Calibri"/>
+                <w:sz w:val="20"/>
+              </w:rPr>
+              <w:t xml:space="default"/>
+            </w:r>
+          </w:p>
+        </w:tc>
+      </w:tr>
+      <w:tr>
+        <w:trPr>
+          <w:cantSplit/>
+        </w:trPr>
+        <w:tc>
+          <w:tcPr>
+            <w:tcBorders>
+              <w:top w:val="single" w:space="0" w:color="D3D3D3"/>
+              <w:bottom w:val="single" w:space="0" w:color="D3D3D3"/>
+              <w:start w:val="single" w:space="0" w:color="D3D3D3"/>
+              <w:end w:val="single" w:space="0" w:color="D3D3D3"/>
+            </w:tcBorders>
+          </w:tcPr>
+          <w:p>
+            <w:pPr>
+              <w:spacing w:before="0" w:after="60"/>
+              <w:keepNext/>
+              <w:jc w:val="start"/>
+            </w:pPr>
+            <w:r>
+              <w:rPr>
+                <w:rFonts w:ascii="Calibri" w:hAnsi="Calibri"/>
+                <w:sz w:val="20"/>
+              </w:rPr>
+              <w:t xml:space="default">    primary</w:t>
+            </w:r>
+          </w:p>
+        </w:tc>
+        <w:tc>
+          <w:tcPr>
+            <w:tcBorders>
+              <w:top w:val="single" w:space="0" w:color="D3D3D3"/>
+              <w:bottom w:val="single" w:space="0" w:color="D3D3D3"/>
+              <w:start w:val="single" w:space="0" w:color="D3D3D3"/>
+              <w:end w:val="single" w:space="0" w:color="D3D3D3"/>
+            </w:tcBorders>
+          </w:tcPr>
+          <w:p>
+            <w:pPr>
+              <w:spacing w:before="0" w:after="60"/>
+              <w:keepNext/>
+              <w:jc w:val="center"/>
+            </w:pPr>
+            <w:r>
+              <w:rPr>
+                <w:rFonts w:ascii="Calibri" w:hAnsi="Calibri"/>
+                <w:sz w:val="20"/>
+              </w:rPr>
+              <w:t xml:space="default">475 (46)</w:t>
+            </w:r>
+          </w:p>
+        </w:tc>
+        <w:tc>
+          <w:tcPr>
+            <w:tcBorders>
+              <w:top w:val="single" w:space="0" w:color="D3D3D3"/>
+              <w:bottom w:val="single" w:space="0" w:color="D3D3D3"/>
+              <w:start w:val="single" w:space="0" w:color="D3D3D3"/>
+              <w:end w:val="single" w:space="0" w:color="D3D3D3"/>
+            </w:tcBorders>
+          </w:tcPr>
+          <w:p>
+            <w:pPr>
+              <w:spacing w:before="0" w:after="60"/>
+              <w:keepNext/>
+              <w:jc w:val="center"/>
+            </w:pPr>
+            <w:r>
+              <w:rPr>
+                <w:rFonts w:ascii="Calibri" w:hAnsi="Calibri"/>
+                <w:sz w:val="20"/>
+              </w:rPr>
+              <w:t xml:space="default">43%, 49%</w:t>
+            </w:r>
+          </w:p>
+        </w:tc>
+        <w:tc>
+          <w:tcPr>
+            <w:tcBorders>
+              <w:top w:val="single" w:space="0" w:color="D3D3D3"/>
+              <w:bottom w:val="single" w:space="0" w:color="D3D3D3"/>
+              <w:start w:val="single" w:space="0" w:color="D3D3D3"/>
+              <w:end w:val="single" w:space="0" w:color="D3D3D3"/>
+            </w:tcBorders>
+          </w:tcPr>
+          <w:p>
+            <w:pPr>
+              <w:spacing w:before="0" w:after="60"/>
+              <w:keepNext/>
+              <w:jc w:val="center"/>
+            </w:pPr>
+            <w:r>
+              <w:rPr>
+                <w:rFonts w:ascii="Calibri" w:hAnsi="Calibri"/>
+                <w:sz w:val="20"/>
+              </w:rPr>
+              <w:t xml:space="default">79 (56)</w:t>
+            </w:r>
+          </w:p>
+        </w:tc>
+        <w:tc>
+          <w:tcPr>
+            <w:tcBorders>
+              <w:top w:val="single" w:space="0" w:color="D3D3D3"/>
+              <w:bottom w:val="single" w:space="0" w:color="D3D3D3"/>
+              <w:start w:val="single" w:space="0" w:color="D3D3D3"/>
+              <w:end w:val="single" w:space="0" w:color="D3D3D3"/>
+            </w:tcBorders>
+          </w:tcPr>
+          <w:p>
+            <w:pPr>
+              <w:spacing w:before="0" w:after="60"/>
+              <w:keepNext/>
+              <w:jc w:val="center"/>
+            </w:pPr>
+            <w:r>
+              <w:rPr>
+                <w:rFonts w:ascii="Calibri" w:hAnsi="Calibri"/>
+                <w:sz w:val="20"/>
+              </w:rPr>
+              <w:t xml:space="default">47%, 64%</w:t>
+            </w:r>
+          </w:p>
+        </w:tc>
+        <w:tc>
+          <w:tcPr>
+            <w:tcBorders>
+              <w:top w:val="single" w:space="0" w:color="D3D3D3"/>
+              <w:bottom w:val="single" w:space="0" w:color="D3D3D3"/>
+              <w:start w:val="single" w:space="0" w:color="D3D3D3"/>
+              <w:end w:val="single" w:space="0" w:color="D3D3D3"/>
+            </w:tcBorders>
+          </w:tcPr>
+          <w:p>
+            <w:pPr>
+              <w:spacing w:before="0" w:after="60"/>
+              <w:keepNext/>
+              <w:jc w:val="center"/>
+            </w:pPr>
+            <w:r>
+              <w:rPr>
+                <w:rFonts w:ascii="Calibri" w:hAnsi="Calibri"/>
+                <w:sz w:val="20"/>
+              </w:rPr>
+              <w:t xml:space="default"/>
+            </w:r>
+          </w:p>
+        </w:tc>
+      </w:tr>
+      <w:tr>
+        <w:trPr>
+          <w:cantSplit/>
+        </w:trPr>
+        <w:tc>
+          <w:tcPr>
+            <w:tcBorders>
+              <w:top w:val="single" w:space="0" w:color="D3D3D3"/>
+              <w:bottom w:val="single" w:space="0" w:color="D3D3D3"/>
+              <w:start w:val="single" w:space="0" w:color="D3D3D3"/>
+              <w:end w:val="single" w:space="0" w:color="D3D3D3"/>
+            </w:tcBorders>
+          </w:tcPr>
+          <w:p>
+            <w:pPr>
+              <w:spacing w:before="0" w:after="60"/>
+              <w:keepNext/>
+              <w:jc w:val="start"/>
+            </w:pPr>
+            <w:r>
+              <w:rPr>
+                <w:rFonts w:ascii="Calibri" w:hAnsi="Calibri"/>
+                <w:sz w:val="20"/>
+              </w:rPr>
+              <w:t xml:space="default">    secondary</w:t>
+            </w:r>
+          </w:p>
+        </w:tc>
+        <w:tc>
+          <w:tcPr>
+            <w:tcBorders>
+              <w:top w:val="single" w:space="0" w:color="D3D3D3"/>
+              <w:bottom w:val="single" w:space="0" w:color="D3D3D3"/>
+              <w:start w:val="single" w:space="0" w:color="D3D3D3"/>
+              <w:end w:val="single" w:space="0" w:color="D3D3D3"/>
+            </w:tcBorders>
+          </w:tcPr>
+          <w:p>
+            <w:pPr>
+              <w:spacing w:before="0" w:after="60"/>
+              <w:keepNext/>
+              <w:jc w:val="center"/>
+            </w:pPr>
+            <w:r>
+              <w:rPr>
+                <w:rFonts w:ascii="Calibri" w:hAnsi="Calibri"/>
+                <w:sz w:val="20"/>
+              </w:rPr>
+              <w:t xml:space="default">417 (40)</w:t>
+            </w:r>
+          </w:p>
+        </w:tc>
+        <w:tc>
+          <w:tcPr>
+            <w:tcBorders>
+              <w:top w:val="single" w:space="0" w:color="D3D3D3"/>
+              <w:bottom w:val="single" w:space="0" w:color="D3D3D3"/>
+              <w:start w:val="single" w:space="0" w:color="D3D3D3"/>
+              <w:end w:val="single" w:space="0" w:color="D3D3D3"/>
+            </w:tcBorders>
+          </w:tcPr>
+          <w:p>
+            <w:pPr>
+              <w:spacing w:before="0" w:after="60"/>
+              <w:keepNext/>
+              <w:jc w:val="center"/>
+            </w:pPr>
+            <w:r>
+              <w:rPr>
+                <w:rFonts w:ascii="Calibri" w:hAnsi="Calibri"/>
+                <w:sz w:val="20"/>
+              </w:rPr>
+              <w:t xml:space="default">37%, 43%</w:t>
+            </w:r>
+          </w:p>
+        </w:tc>
+        <w:tc>
+          <w:tcPr>
+            <w:tcBorders>
+              <w:top w:val="single" w:space="0" w:color="D3D3D3"/>
+              <w:bottom w:val="single" w:space="0" w:color="D3D3D3"/>
+              <w:start w:val="single" w:space="0" w:color="D3D3D3"/>
+              <w:end w:val="single" w:space="0" w:color="D3D3D3"/>
+            </w:tcBorders>
+          </w:tcPr>
+          <w:p>
+            <w:pPr>
+              <w:spacing w:before="0" w:after="60"/>
+              <w:keepNext/>
+              <w:jc w:val="center"/>
+            </w:pPr>
+            <w:r>
+              <w:rPr>
+                <w:rFonts w:ascii="Calibri" w:hAnsi="Calibri"/>
+                <w:sz w:val="20"/>
+              </w:rPr>
+              <w:t xml:space="default">35 (25)</w:t>
+            </w:r>
+          </w:p>
+        </w:tc>
+        <w:tc>
+          <w:tcPr>
+            <w:tcBorders>
+              <w:top w:val="single" w:space="0" w:color="D3D3D3"/>
+              <w:bottom w:val="single" w:space="0" w:color="D3D3D3"/>
+              <w:start w:val="single" w:space="0" w:color="D3D3D3"/>
+              <w:end w:val="single" w:space="0" w:color="D3D3D3"/>
+            </w:tcBorders>
+          </w:tcPr>
+          <w:p>
+            <w:pPr>
+              <w:spacing w:before="0" w:after="60"/>
+              <w:keepNext/>
+              <w:jc w:val="center"/>
+            </w:pPr>
+            <w:r>
+              <w:rPr>
+                <w:rFonts w:ascii="Calibri" w:hAnsi="Calibri"/>
+                <w:sz w:val="20"/>
+              </w:rPr>
+              <w:t xml:space="default">18%, 33%</w:t>
+            </w:r>
+          </w:p>
+        </w:tc>
+        <w:tc>
+          <w:tcPr>
+            <w:tcBorders>
+              <w:top w:val="single" w:space="0" w:color="D3D3D3"/>
+              <w:bottom w:val="single" w:space="0" w:color="D3D3D3"/>
+              <w:start w:val="single" w:space="0" w:color="D3D3D3"/>
+              <w:end w:val="single" w:space="0" w:color="D3D3D3"/>
+            </w:tcBorders>
+          </w:tcPr>
+          <w:p>
+            <w:pPr>
+              <w:spacing w:before="0" w:after="60"/>
+              <w:keepNext/>
+              <w:jc w:val="center"/>
+            </w:pPr>
+            <w:r>
+              <w:rPr>
+                <w:rFonts w:ascii="Calibri" w:hAnsi="Calibri"/>
+                <w:sz w:val="20"/>
+              </w:rPr>
+              <w:t xml:space="default"/>
+            </w:r>
+          </w:p>
+        </w:tc>
+      </w:tr>
+      <w:tr>
+        <w:trPr>
+          <w:cantSplit/>
+        </w:trPr>
+        <w:tc>
+          <w:tcPr>
+            <w:tcBorders>
+              <w:top w:val="single" w:space="0" w:color="D3D3D3"/>
+              <w:bottom w:val="single" w:space="0" w:color="D3D3D3"/>
+              <w:start w:val="single" w:space="0" w:color="D3D3D3"/>
+              <w:end w:val="single" w:space="0" w:color="D3D3D3"/>
+            </w:tcBorders>
+          </w:tcPr>
+          <w:p>
+            <w:pPr>
+              <w:spacing w:before="0" w:after="60"/>
+              <w:keepNext/>
+              <w:jc w:val="start"/>
+            </w:pPr>
+            <w:r>
+              <w:rPr>
+                <w:rFonts w:ascii="Calibri" w:hAnsi="Calibri"/>
+                <w:sz w:val="20"/>
+              </w:rPr>
+              <w:t xml:space="default">    tertiary</w:t>
+            </w:r>
+          </w:p>
+        </w:tc>
+        <w:tc>
+          <w:tcPr>
+            <w:tcBorders>
+              <w:top w:val="single" w:space="0" w:color="D3D3D3"/>
+              <w:bottom w:val="single" w:space="0" w:color="D3D3D3"/>
+              <w:start w:val="single" w:space="0" w:color="D3D3D3"/>
+              <w:end w:val="single" w:space="0" w:color="D3D3D3"/>
+            </w:tcBorders>
+          </w:tcPr>
+          <w:p>
+            <w:pPr>
+              <w:spacing w:before="0" w:after="60"/>
+              <w:keepNext/>
+              <w:jc w:val="center"/>
+            </w:pPr>
+            <w:r>
+              <w:rPr>
+                <w:rFonts w:ascii="Calibri" w:hAnsi="Calibri"/>
+                <w:sz w:val="20"/>
+              </w:rPr>
+              <w:t xml:space="default">89 (8.6)</w:t>
+            </w:r>
+          </w:p>
+        </w:tc>
+        <w:tc>
+          <w:tcPr>
+            <w:tcBorders>
+              <w:top w:val="single" w:space="0" w:color="D3D3D3"/>
+              <w:bottom w:val="single" w:space="0" w:color="D3D3D3"/>
+              <w:start w:val="single" w:space="0" w:color="D3D3D3"/>
+              <w:end w:val="single" w:space="0" w:color="D3D3D3"/>
+            </w:tcBorders>
+          </w:tcPr>
+          <w:p>
+            <w:pPr>
+              <w:spacing w:before="0" w:after="60"/>
+              <w:keepNext/>
+              <w:jc w:val="center"/>
+            </w:pPr>
+            <w:r>
+              <w:rPr>
+                <w:rFonts w:ascii="Calibri" w:hAnsi="Calibri"/>
+                <w:sz w:val="20"/>
+              </w:rPr>
+              <w:t xml:space="default">7.0%, 11%</w:t>
+            </w:r>
+          </w:p>
+        </w:tc>
+        <w:tc>
+          <w:tcPr>
+            <w:tcBorders>
+              <w:top w:val="single" w:space="0" w:color="D3D3D3"/>
+              <w:bottom w:val="single" w:space="0" w:color="D3D3D3"/>
+              <w:start w:val="single" w:space="0" w:color="D3D3D3"/>
+              <w:end w:val="single" w:space="0" w:color="D3D3D3"/>
+            </w:tcBorders>
+          </w:tcPr>
+          <w:p>
+            <w:pPr>
+              <w:spacing w:before="0" w:after="60"/>
+              <w:keepNext/>
+              <w:jc w:val="center"/>
+            </w:pPr>
+            <w:r>
+              <w:rPr>
+                <w:rFonts w:ascii="Calibri" w:hAnsi="Calibri"/>
+                <w:sz w:val="20"/>
+              </w:rPr>
+              <w:t xml:space="default">4 (2.8)</w:t>
+            </w:r>
+          </w:p>
+        </w:tc>
+        <w:tc>
+          <w:tcPr>
+            <w:tcBorders>
+              <w:top w:val="single" w:space="0" w:color="D3D3D3"/>
+              <w:bottom w:val="single" w:space="0" w:color="D3D3D3"/>
+              <w:start w:val="single" w:space="0" w:color="D3D3D3"/>
+              <w:end w:val="single" w:space="0" w:color="D3D3D3"/>
+            </w:tcBorders>
+          </w:tcPr>
+          <w:p>
+            <w:pPr>
+              <w:spacing w:before="0" w:after="60"/>
+              <w:keepNext/>
+              <w:jc w:val="center"/>
+            </w:pPr>
+            <w:r>
+              <w:rPr>
+                <w:rFonts w:ascii="Calibri" w:hAnsi="Calibri"/>
+                <w:sz w:val="20"/>
+              </w:rPr>
+              <w:t xml:space="default">0.91%, 7.5%</w:t>
+            </w:r>
+          </w:p>
+        </w:tc>
+        <w:tc>
+          <w:tcPr>
+            <w:tcBorders>
+              <w:top w:val="single" w:space="0" w:color="D3D3D3"/>
+              <w:bottom w:val="single" w:space="0" w:color="D3D3D3"/>
+              <w:start w:val="single" w:space="0" w:color="D3D3D3"/>
+              <w:end w:val="single" w:space="0" w:color="D3D3D3"/>
+            </w:tcBorders>
+          </w:tcPr>
+          <w:p>
+            <w:pPr>
+              <w:spacing w:before="0" w:after="60"/>
+              <w:keepNext/>
+              <w:jc w:val="center"/>
+            </w:pPr>
+            <w:r>
+              <w:rPr>
+                <w:rFonts w:ascii="Calibri" w:hAnsi="Calibri"/>
+                <w:sz w:val="20"/>
+              </w:rPr>
+              <w:t xml:space="default"/>
+            </w:r>
+          </w:p>
+        </w:tc>
+      </w:tr>
+      <w:tr>
+        <w:trPr>
+          <w:cantSplit/>
+        </w:trPr>
+        <w:tc>
+          <w:tcPr>
+            <w:tcBorders>
+              <w:top w:val="single" w:space="0" w:color="D3D3D3"/>
+              <w:bottom w:val="single" w:space="0" w:color="D3D3D3"/>
+              <w:start w:val="single" w:space="0" w:color="D3D3D3"/>
+              <w:end w:val="single" w:space="0" w:color="D3D3D3"/>
+            </w:tcBorders>
+          </w:tcPr>
+          <w:p>
+            <w:pPr>
+              <w:spacing w:before="0" w:after="60"/>
+              <w:keepNext/>
+              <w:jc w:val="start"/>
+            </w:pPr>
+            <w:r>
+              <w:rPr>
+                <w:rFonts w:ascii="Calibri" w:hAnsi="Calibri"/>
+                <w:sz w:val="20"/>
+              </w:rPr>
+              <w:t xml:space="default">Location</w:t>
+            </w:r>
+          </w:p>
+        </w:tc>
+        <w:tc>
+          <w:tcPr>
+            <w:tcBorders>
+              <w:top w:val="single" w:space="0" w:color="D3D3D3"/>
+              <w:bottom w:val="single" w:space="0" w:color="D3D3D3"/>
+              <w:start w:val="single" w:space="0" w:color="D3D3D3"/>
+              <w:end w:val="single" w:space="0" w:color="D3D3D3"/>
+            </w:tcBorders>
+          </w:tcPr>
+          <w:p>
+            <w:pPr>
+              <w:spacing w:before="0" w:after="60"/>
+              <w:keepNext/>
+              <w:jc w:val="center"/>
+            </w:pPr>
+            <w:r>
+              <w:rPr>
+                <w:rFonts w:ascii="Calibri" w:hAnsi="Calibri"/>
+                <w:sz w:val="20"/>
+              </w:rPr>
+              <w:t xml:space="default"/>
+            </w:r>
+          </w:p>
+        </w:tc>
+        <w:tc>
+          <w:tcPr>
+            <w:tcBorders>
+              <w:top w:val="single" w:space="0" w:color="D3D3D3"/>
+              <w:bottom w:val="single" w:space="0" w:color="D3D3D3"/>
+              <w:start w:val="single" w:space="0" w:color="D3D3D3"/>
+              <w:end w:val="single" w:space="0" w:color="D3D3D3"/>
+            </w:tcBorders>
+          </w:tcPr>
+          <w:p>
+            <w:pPr>
+              <w:spacing w:before="0" w:after="60"/>
+              <w:keepNext/>
+              <w:jc w:val="center"/>
+            </w:pPr>
+            <w:r>
+              <w:rPr>
+                <w:rFonts w:ascii="Calibri" w:hAnsi="Calibri"/>
+                <w:sz w:val="20"/>
+              </w:rPr>
+              <w:t xml:space="default"/>
+            </w:r>
+          </w:p>
+        </w:tc>
+        <w:tc>
+          <w:tcPr>
+            <w:tcBorders>
+              <w:top w:val="single" w:space="0" w:color="D3D3D3"/>
+              <w:bottom w:val="single" w:space="0" w:color="D3D3D3"/>
+              <w:start w:val="single" w:space="0" w:color="D3D3D3"/>
+              <w:end w:val="single" w:space="0" w:color="D3D3D3"/>
+            </w:tcBorders>
+          </w:tcPr>
+          <w:p>
+            <w:pPr>
+              <w:spacing w:before="0" w:after="60"/>
+              <w:keepNext/>
+              <w:jc w:val="center"/>
+            </w:pPr>
+            <w:r>
+              <w:rPr>
+                <w:rFonts w:ascii="Calibri" w:hAnsi="Calibri"/>
+                <w:sz w:val="20"/>
+              </w:rPr>
+              <w:t xml:space="default"/>
+            </w:r>
+          </w:p>
+        </w:tc>
+        <w:tc>
+          <w:tcPr>
+            <w:tcBorders>
+              <w:top w:val="single" w:space="0" w:color="D3D3D3"/>
+              <w:bottom w:val="single" w:space="0" w:color="D3D3D3"/>
+              <w:start w:val="single" w:space="0" w:color="D3D3D3"/>
+              <w:end w:val="single" w:space="0" w:color="D3D3D3"/>
+            </w:tcBorders>
+          </w:tcPr>
+          <w:p>
+            <w:pPr>
+              <w:spacing w:before="0" w:after="60"/>
+              <w:keepNext/>
+              <w:jc w:val="center"/>
+            </w:pPr>
+            <w:r>
+              <w:rPr>
+                <w:rFonts w:ascii="Calibri" w:hAnsi="Calibri"/>
+                <w:sz w:val="20"/>
+              </w:rPr>
+              <w:t xml:space="default"/>
+            </w:r>
+          </w:p>
+        </w:tc>
+        <w:tc>
+          <w:tcPr>
+            <w:tcBorders>
+              <w:top w:val="single" w:space="0" w:color="D3D3D3"/>
+              <w:bottom w:val="single" w:space="0" w:color="D3D3D3"/>
+              <w:start w:val="single" w:space="0" w:color="D3D3D3"/>
+              <w:end w:val="single" w:space="0" w:color="D3D3D3"/>
+            </w:tcBorders>
+          </w:tcPr>
+          <w:p>
+            <w:pPr>
+              <w:spacing w:before="0" w:after="60"/>
+              <w:keepNext/>
+              <w:jc w:val="center"/>
+            </w:pPr>
+            <w:r>
+              <w:rPr>
+                <w:rFonts w:ascii="Calibri" w:hAnsi="Calibri"/>
+                <w:sz w:val="20"/>
+              </w:rPr>
+              <w:t xml:space="default">0.030</w:t>
+            </w:r>
+          </w:p>
+        </w:tc>
+      </w:tr>
+      <w:tr>
+        <w:trPr>
+          <w:cantSplit/>
+        </w:trPr>
+        <w:tc>
+          <w:tcPr>
+            <w:tcBorders>
+              <w:top w:val="single" w:space="0" w:color="D3D3D3"/>
+              <w:bottom w:val="single" w:space="0" w:color="D3D3D3"/>
+              <w:start w:val="single" w:space="0" w:color="D3D3D3"/>
+              <w:end w:val="single" w:space="0" w:color="D3D3D3"/>
+            </w:tcBorders>
+          </w:tcPr>
+          <w:p>
+            <w:pPr>
+              <w:spacing w:before="0" w:after="60"/>
+              <w:keepNext/>
+              <w:jc w:val="start"/>
+            </w:pPr>
+            <w:r>
+              <w:rPr>
+                <w:rFonts w:ascii="Calibri" w:hAnsi="Calibri"/>
+                <w:sz w:val="20"/>
+              </w:rPr>
+              <w:t xml:space="default">    rural</w:t>
+            </w:r>
+          </w:p>
+        </w:tc>
+        <w:tc>
+          <w:tcPr>
+            <w:tcBorders>
+              <w:top w:val="single" w:space="0" w:color="D3D3D3"/>
+              <w:bottom w:val="single" w:space="0" w:color="D3D3D3"/>
+              <w:start w:val="single" w:space="0" w:color="D3D3D3"/>
+              <w:end w:val="single" w:space="0" w:color="D3D3D3"/>
+            </w:tcBorders>
+          </w:tcPr>
+          <w:p>
+            <w:pPr>
+              <w:spacing w:before="0" w:after="60"/>
+              <w:keepNext/>
+              <w:jc w:val="center"/>
+            </w:pPr>
+            <w:r>
+              <w:rPr>
+                <w:rFonts w:ascii="Calibri" w:hAnsi="Calibri"/>
+                <w:sz w:val="20"/>
+              </w:rPr>
+              <w:t xml:space="default">569 (55)</w:t>
+            </w:r>
+          </w:p>
+        </w:tc>
+        <w:tc>
+          <w:tcPr>
+            <w:tcBorders>
+              <w:top w:val="single" w:space="0" w:color="D3D3D3"/>
+              <w:bottom w:val="single" w:space="0" w:color="D3D3D3"/>
+              <w:start w:val="single" w:space="0" w:color="D3D3D3"/>
+              <w:end w:val="single" w:space="0" w:color="D3D3D3"/>
+            </w:tcBorders>
+          </w:tcPr>
+          <w:p>
+            <w:pPr>
+              <w:spacing w:before="0" w:after="60"/>
+              <w:keepNext/>
+              <w:jc w:val="center"/>
+            </w:pPr>
+            <w:r>
+              <w:rPr>
+                <w:rFonts w:ascii="Calibri" w:hAnsi="Calibri"/>
+                <w:sz w:val="20"/>
+              </w:rPr>
+              <w:t xml:space="default">52%, 58%</w:t>
+            </w:r>
+          </w:p>
+        </w:tc>
+        <w:tc>
+          <w:tcPr>
+            <w:tcBorders>
+              <w:top w:val="single" w:space="0" w:color="D3D3D3"/>
+              <w:bottom w:val="single" w:space="0" w:color="D3D3D3"/>
+              <w:start w:val="single" w:space="0" w:color="D3D3D3"/>
+              <w:end w:val="single" w:space="0" w:color="D3D3D3"/>
+            </w:tcBorders>
+          </w:tcPr>
+          <w:p>
+            <w:pPr>
+              <w:spacing w:before="0" w:after="60"/>
+              <w:keepNext/>
+              <w:jc w:val="center"/>
+            </w:pPr>
+            <w:r>
+              <w:rPr>
+                <w:rFonts w:ascii="Calibri" w:hAnsi="Calibri"/>
+                <w:sz w:val="20"/>
+              </w:rPr>
+              <w:t xml:space="default">92 (65)</w:t>
+            </w:r>
+          </w:p>
+        </w:tc>
+        <w:tc>
+          <w:tcPr>
+            <w:tcBorders>
+              <w:top w:val="single" w:space="0" w:color="D3D3D3"/>
+              <w:bottom w:val="single" w:space="0" w:color="D3D3D3"/>
+              <w:start w:val="single" w:space="0" w:color="D3D3D3"/>
+              <w:end w:val="single" w:space="0" w:color="D3D3D3"/>
+            </w:tcBorders>
+          </w:tcPr>
+          <w:p>
+            <w:pPr>
+              <w:spacing w:before="0" w:after="60"/>
+              <w:keepNext/>
+              <w:jc w:val="center"/>
+            </w:pPr>
+            <w:r>
+              <w:rPr>
+                <w:rFonts w:ascii="Calibri" w:hAnsi="Calibri"/>
+                <w:sz w:val="20"/>
+              </w:rPr>
+              <w:t xml:space="default">56%, 72%</w:t>
+            </w:r>
+          </w:p>
+        </w:tc>
+        <w:tc>
+          <w:tcPr>
+            <w:tcBorders>
+              <w:top w:val="single" w:space="0" w:color="D3D3D3"/>
+              <w:bottom w:val="single" w:space="0" w:color="D3D3D3"/>
+              <w:start w:val="single" w:space="0" w:color="D3D3D3"/>
+              <w:end w:val="single" w:space="0" w:color="D3D3D3"/>
+            </w:tcBorders>
+          </w:tcPr>
+          <w:p>
+            <w:pPr>
+              <w:spacing w:before="0" w:after="60"/>
+              <w:keepNext/>
+              <w:jc w:val="center"/>
+            </w:pPr>
+            <w:r>
+              <w:rPr>
+                <w:rFonts w:ascii="Calibri" w:hAnsi="Calibri"/>
+                <w:sz w:val="20"/>
+              </w:rPr>
+              <w:t xml:space="default"/>
+            </w:r>
+          </w:p>
+        </w:tc>
+      </w:tr>
+      <w:tr>
+        <w:trPr>
+          <w:cantSplit/>
+        </w:trPr>
+        <w:tc>
+          <w:tcPr>
+            <w:tcBorders>
+              <w:top w:val="single" w:space="0" w:color="D3D3D3"/>
+              <w:bottom w:val="single" w:space="0" w:color="D3D3D3"/>
+              <w:start w:val="single" w:space="0" w:color="D3D3D3"/>
+              <w:end w:val="single" w:space="0" w:color="D3D3D3"/>
+            </w:tcBorders>
+          </w:tcPr>
+          <w:p>
+            <w:pPr>
+              <w:spacing w:before="0" w:after="60"/>
+              <w:keepNext/>
+              <w:jc w:val="start"/>
+            </w:pPr>
+            <w:r>
+              <w:rPr>
+                <w:rFonts w:ascii="Calibri" w:hAnsi="Calibri"/>
+                <w:sz w:val="20"/>
+              </w:rPr>
+              <w:t xml:space="default">    urban</w:t>
+            </w:r>
+          </w:p>
+        </w:tc>
+        <w:tc>
+          <w:tcPr>
+            <w:tcBorders>
+              <w:top w:val="single" w:space="0" w:color="D3D3D3"/>
+              <w:bottom w:val="single" w:space="0" w:color="D3D3D3"/>
+              <w:start w:val="single" w:space="0" w:color="D3D3D3"/>
+              <w:end w:val="single" w:space="0" w:color="D3D3D3"/>
+            </w:tcBorders>
+          </w:tcPr>
+          <w:p>
+            <w:pPr>
+              <w:spacing w:before="0" w:after="60"/>
+              <w:keepNext/>
+              <w:jc w:val="center"/>
+            </w:pPr>
+            <w:r>
+              <w:rPr>
+                <w:rFonts w:ascii="Calibri" w:hAnsi="Calibri"/>
+                <w:sz w:val="20"/>
+              </w:rPr>
+              <w:t xml:space="default">463 (45)</w:t>
+            </w:r>
+          </w:p>
+        </w:tc>
+        <w:tc>
+          <w:tcPr>
+            <w:tcBorders>
+              <w:top w:val="single" w:space="0" w:color="D3D3D3"/>
+              <w:bottom w:val="single" w:space="0" w:color="D3D3D3"/>
+              <w:start w:val="single" w:space="0" w:color="D3D3D3"/>
+              <w:end w:val="single" w:space="0" w:color="D3D3D3"/>
+            </w:tcBorders>
+          </w:tcPr>
+          <w:p>
+            <w:pPr>
+              <w:spacing w:before="0" w:after="60"/>
+              <w:keepNext/>
+              <w:jc w:val="center"/>
+            </w:pPr>
+            <w:r>
+              <w:rPr>
+                <w:rFonts w:ascii="Calibri" w:hAnsi="Calibri"/>
+                <w:sz w:val="20"/>
+              </w:rPr>
+              <w:t xml:space="default">42%, 48%</w:t>
+            </w:r>
+          </w:p>
+        </w:tc>
+        <w:tc>
+          <w:tcPr>
+            <w:tcBorders>
+              <w:top w:val="single" w:space="0" w:color="D3D3D3"/>
+              <w:bottom w:val="single" w:space="0" w:color="D3D3D3"/>
+              <w:start w:val="single" w:space="0" w:color="D3D3D3"/>
+              <w:end w:val="single" w:space="0" w:color="D3D3D3"/>
+            </w:tcBorders>
+          </w:tcPr>
+          <w:p>
+            <w:pPr>
+              <w:spacing w:before="0" w:after="60"/>
+              <w:keepNext/>
+              <w:jc w:val="center"/>
+            </w:pPr>
+            <w:r>
+              <w:rPr>
+                <w:rFonts w:ascii="Calibri" w:hAnsi="Calibri"/>
+                <w:sz w:val="20"/>
+              </w:rPr>
+              <w:t xml:space="default">50 (35)</w:t>
+            </w:r>
+          </w:p>
+        </w:tc>
+        <w:tc>
+          <w:tcPr>
+            <w:tcBorders>
+              <w:top w:val="single" w:space="0" w:color="D3D3D3"/>
+              <w:bottom w:val="single" w:space="0" w:color="D3D3D3"/>
+              <w:start w:val="single" w:space="0" w:color="D3D3D3"/>
+              <w:end w:val="single" w:space="0" w:color="D3D3D3"/>
+            </w:tcBorders>
+          </w:tcPr>
+          <w:p>
+            <w:pPr>
+              <w:spacing w:before="0" w:after="60"/>
+              <w:keepNext/>
+              <w:jc w:val="center"/>
+            </w:pPr>
+            <w:r>
+              <w:rPr>
+                <w:rFonts w:ascii="Calibri" w:hAnsi="Calibri"/>
+                <w:sz w:val="20"/>
+              </w:rPr>
+              <w:t xml:space="default">28%, 44%</w:t>
+            </w:r>
+          </w:p>
+        </w:tc>
+        <w:tc>
+          <w:tcPr>
+            <w:tcBorders>
+              <w:top w:val="single" w:space="0" w:color="D3D3D3"/>
+              <w:bottom w:val="single" w:space="0" w:color="D3D3D3"/>
+              <w:start w:val="single" w:space="0" w:color="D3D3D3"/>
+              <w:end w:val="single" w:space="0" w:color="D3D3D3"/>
+            </w:tcBorders>
+          </w:tcPr>
+          <w:p>
+            <w:pPr>
+              <w:spacing w:before="0" w:after="60"/>
+              <w:keepNext/>
+              <w:jc w:val="center"/>
+            </w:pPr>
+            <w:r>
+              <w:rPr>
+                <w:rFonts w:ascii="Calibri" w:hAnsi="Calibri"/>
+                <w:sz w:val="20"/>
+              </w:rPr>
+              <w:t xml:space="default"/>
+            </w:r>
+          </w:p>
+        </w:tc>
+      </w:tr>
+      <w:tr>
+        <w:trPr>
+          <w:cantSplit/>
+        </w:trPr>
+        <w:tc>
+          <w:tcPr>
+            <w:tcBorders>
+              <w:top w:val="single" w:space="0" w:color="D3D3D3"/>
+              <w:bottom w:val="single" w:space="0" w:color="D3D3D3"/>
+              <w:start w:val="single" w:space="0" w:color="D3D3D3"/>
+              <w:end w:val="single" w:space="0" w:color="D3D3D3"/>
+            </w:tcBorders>
+          </w:tcPr>
+          <w:p>
+            <w:pPr>
+              <w:spacing w:before="0" w:after="60"/>
+              <w:keepNext/>
+              <w:jc w:val="start"/>
+            </w:pPr>
+            <w:r>
+              <w:rPr>
+                <w:rFonts w:ascii="Calibri" w:hAnsi="Calibri"/>
+                <w:sz w:val="20"/>
+              </w:rPr>
+              <w:t xml:space="default">District</w:t>
+            </w:r>
+          </w:p>
+        </w:tc>
+        <w:tc>
+          <w:tcPr>
+            <w:tcBorders>
+              <w:top w:val="single" w:space="0" w:color="D3D3D3"/>
+              <w:bottom w:val="single" w:space="0" w:color="D3D3D3"/>
+              <w:start w:val="single" w:space="0" w:color="D3D3D3"/>
+              <w:end w:val="single" w:space="0" w:color="D3D3D3"/>
+            </w:tcBorders>
+          </w:tcPr>
+          <w:p>
+            <w:pPr>
+              <w:spacing w:before="0" w:after="60"/>
+              <w:keepNext/>
+              <w:jc w:val="center"/>
+            </w:pPr>
+            <w:r>
+              <w:rPr>
+                <w:rFonts w:ascii="Calibri" w:hAnsi="Calibri"/>
+                <w:sz w:val="20"/>
+              </w:rPr>
+              <w:t xml:space="default"/>
+            </w:r>
+          </w:p>
+        </w:tc>
+        <w:tc>
+          <w:tcPr>
+            <w:tcBorders>
+              <w:top w:val="single" w:space="0" w:color="D3D3D3"/>
+              <w:bottom w:val="single" w:space="0" w:color="D3D3D3"/>
+              <w:start w:val="single" w:space="0" w:color="D3D3D3"/>
+              <w:end w:val="single" w:space="0" w:color="D3D3D3"/>
+            </w:tcBorders>
+          </w:tcPr>
+          <w:p>
+            <w:pPr>
+              <w:spacing w:before="0" w:after="60"/>
+              <w:keepNext/>
+              <w:jc w:val="center"/>
+            </w:pPr>
+            <w:r>
+              <w:rPr>
+                <w:rFonts w:ascii="Calibri" w:hAnsi="Calibri"/>
+                <w:sz w:val="20"/>
+              </w:rPr>
+              <w:t xml:space="default"/>
+            </w:r>
+          </w:p>
+        </w:tc>
+        <w:tc>
+          <w:tcPr>
+            <w:tcBorders>
+              <w:top w:val="single" w:space="0" w:color="D3D3D3"/>
+              <w:bottom w:val="single" w:space="0" w:color="D3D3D3"/>
+              <w:start w:val="single" w:space="0" w:color="D3D3D3"/>
+              <w:end w:val="single" w:space="0" w:color="D3D3D3"/>
+            </w:tcBorders>
+          </w:tcPr>
+          <w:p>
+            <w:pPr>
+              <w:spacing w:before="0" w:after="60"/>
+              <w:keepNext/>
+              <w:jc w:val="center"/>
+            </w:pPr>
+            <w:r>
+              <w:rPr>
+                <w:rFonts w:ascii="Calibri" w:hAnsi="Calibri"/>
+                <w:sz w:val="20"/>
+              </w:rPr>
+              <w:t xml:space="default"/>
+            </w:r>
+          </w:p>
+        </w:tc>
+        <w:tc>
+          <w:tcPr>
+            <w:tcBorders>
+              <w:top w:val="single" w:space="0" w:color="D3D3D3"/>
+              <w:bottom w:val="single" w:space="0" w:color="D3D3D3"/>
+              <w:start w:val="single" w:space="0" w:color="D3D3D3"/>
+              <w:end w:val="single" w:space="0" w:color="D3D3D3"/>
+            </w:tcBorders>
+          </w:tcPr>
+          <w:p>
+            <w:pPr>
+              <w:spacing w:before="0" w:after="60"/>
+              <w:keepNext/>
+              <w:jc w:val="center"/>
+            </w:pPr>
+            <w:r>
+              <w:rPr>
+                <w:rFonts w:ascii="Calibri" w:hAnsi="Calibri"/>
+                <w:sz w:val="20"/>
+              </w:rPr>
+              <w:t xml:space="default"/>
+            </w:r>
+          </w:p>
+        </w:tc>
+        <w:tc>
+          <w:tcPr>
+            <w:tcBorders>
+              <w:top w:val="single" w:space="0" w:color="D3D3D3"/>
+              <w:bottom w:val="single" w:space="0" w:color="D3D3D3"/>
+              <w:start w:val="single" w:space="0" w:color="D3D3D3"/>
+              <w:end w:val="single" w:space="0" w:color="D3D3D3"/>
+            </w:tcBorders>
+          </w:tcPr>
+          <w:p>
+            <w:pPr>
+              <w:spacing w:before="0" w:after="60"/>
+              <w:keepNext/>
+              <w:jc w:val="center"/>
+            </w:pPr>
+            <w:r>
+              <w:rPr>
+                <w:rFonts w:ascii="Calibri" w:hAnsi="Calibri"/>
+                <w:sz w:val="20"/>
+              </w:rPr>
+              <w:t xml:space="default">0.002</w:t>
+            </w:r>
+          </w:p>
+        </w:tc>
+      </w:tr>
+      <w:tr>
+        <w:trPr>
+          <w:cantSplit/>
+        </w:trPr>
+        <w:tc>
+          <w:tcPr>
+            <w:tcBorders>
+              <w:top w:val="single" w:space="0" w:color="D3D3D3"/>
+              <w:bottom w:val="single" w:space="0" w:color="D3D3D3"/>
+              <w:start w:val="single" w:space="0" w:color="D3D3D3"/>
+              <w:end w:val="single" w:space="0" w:color="D3D3D3"/>
+            </w:tcBorders>
+          </w:tcPr>
+          <w:p>
+            <w:pPr>
+              <w:spacing w:before="0" w:after="60"/>
+              <w:keepNext/>
+              <w:jc w:val="start"/>
+            </w:pPr>
+            <w:r>
+              <w:rPr>
+                <w:rFonts w:ascii="Calibri" w:hAnsi="Calibri"/>
+                <w:sz w:val="20"/>
+              </w:rPr>
+              <w:t xml:space="default">    balaka</w:t>
+            </w:r>
+          </w:p>
+        </w:tc>
+        <w:tc>
+          <w:tcPr>
+            <w:tcBorders>
+              <w:top w:val="single" w:space="0" w:color="D3D3D3"/>
+              <w:bottom w:val="single" w:space="0" w:color="D3D3D3"/>
+              <w:start w:val="single" w:space="0" w:color="D3D3D3"/>
+              <w:end w:val="single" w:space="0" w:color="D3D3D3"/>
+            </w:tcBorders>
+          </w:tcPr>
+          <w:p>
+            <w:pPr>
+              <w:spacing w:before="0" w:after="60"/>
+              <w:keepNext/>
+              <w:jc w:val="center"/>
+            </w:pPr>
+            <w:r>
+              <w:rPr>
+                <w:rFonts w:ascii="Calibri" w:hAnsi="Calibri"/>
+                <w:sz w:val="20"/>
+              </w:rPr>
+              <w:t xml:space="default">104 (10)</w:t>
+            </w:r>
+          </w:p>
+        </w:tc>
+        <w:tc>
+          <w:tcPr>
+            <w:tcBorders>
+              <w:top w:val="single" w:space="0" w:color="D3D3D3"/>
+              <w:bottom w:val="single" w:space="0" w:color="D3D3D3"/>
+              <w:start w:val="single" w:space="0" w:color="D3D3D3"/>
+              <w:end w:val="single" w:space="0" w:color="D3D3D3"/>
+            </w:tcBorders>
+          </w:tcPr>
+          <w:p>
+            <w:pPr>
+              <w:spacing w:before="0" w:after="60"/>
+              <w:keepNext/>
+              <w:jc w:val="center"/>
+            </w:pPr>
+            <w:r>
+              <w:rPr>
+                <w:rFonts w:ascii="Calibri" w:hAnsi="Calibri"/>
+                <w:sz w:val="20"/>
+              </w:rPr>
+              <w:t xml:space="default">8.3%, 12%</w:t>
+            </w:r>
+          </w:p>
+        </w:tc>
+        <w:tc>
+          <w:tcPr>
+            <w:tcBorders>
+              <w:top w:val="single" w:space="0" w:color="D3D3D3"/>
+              <w:bottom w:val="single" w:space="0" w:color="D3D3D3"/>
+              <w:start w:val="single" w:space="0" w:color="D3D3D3"/>
+              <w:end w:val="single" w:space="0" w:color="D3D3D3"/>
+            </w:tcBorders>
+          </w:tcPr>
+          <w:p>
+            <w:pPr>
+              <w:spacing w:before="0" w:after="60"/>
+              <w:keepNext/>
+              <w:jc w:val="center"/>
+            </w:pPr>
+            <w:r>
+              <w:rPr>
+                <w:rFonts w:ascii="Calibri" w:hAnsi="Calibri"/>
+                <w:sz w:val="20"/>
+              </w:rPr>
+              <w:t xml:space="default">15 (11)</w:t>
+            </w:r>
+          </w:p>
+        </w:tc>
+        <w:tc>
+          <w:tcPr>
+            <w:tcBorders>
+              <w:top w:val="single" w:space="0" w:color="D3D3D3"/>
+              <w:bottom w:val="single" w:space="0" w:color="D3D3D3"/>
+              <w:start w:val="single" w:space="0" w:color="D3D3D3"/>
+              <w:end w:val="single" w:space="0" w:color="D3D3D3"/>
+            </w:tcBorders>
+          </w:tcPr>
+          <w:p>
+            <w:pPr>
+              <w:spacing w:before="0" w:after="60"/>
+              <w:keepNext/>
+              <w:jc w:val="center"/>
+            </w:pPr>
+            <w:r>
+              <w:rPr>
+                <w:rFonts w:ascii="Calibri" w:hAnsi="Calibri"/>
+                <w:sz w:val="20"/>
+              </w:rPr>
+              <w:t xml:space="default">6.2%, 17%</w:t>
+            </w:r>
+          </w:p>
+        </w:tc>
+        <w:tc>
+          <w:tcPr>
+            <w:tcBorders>
+              <w:top w:val="single" w:space="0" w:color="D3D3D3"/>
+              <w:bottom w:val="single" w:space="0" w:color="D3D3D3"/>
+              <w:start w:val="single" w:space="0" w:color="D3D3D3"/>
+              <w:end w:val="single" w:space="0" w:color="D3D3D3"/>
+            </w:tcBorders>
+          </w:tcPr>
+          <w:p>
+            <w:pPr>
+              <w:spacing w:before="0" w:after="60"/>
+              <w:keepNext/>
+              <w:jc w:val="center"/>
+            </w:pPr>
+            <w:r>
+              <w:rPr>
+                <w:rFonts w:ascii="Calibri" w:hAnsi="Calibri"/>
+                <w:sz w:val="20"/>
+              </w:rPr>
+              <w:t xml:space="default"/>
+            </w:r>
+          </w:p>
+        </w:tc>
+      </w:tr>
+      <w:tr>
+        <w:trPr>
+          <w:cantSplit/>
+        </w:trPr>
+        <w:tc>
+          <w:tcPr>
+            <w:tcBorders>
+              <w:top w:val="single" w:space="0" w:color="D3D3D3"/>
+              <w:bottom w:val="single" w:space="0" w:color="D3D3D3"/>
+              <w:start w:val="single" w:space="0" w:color="D3D3D3"/>
+              <w:end w:val="single" w:space="0" w:color="D3D3D3"/>
+            </w:tcBorders>
+          </w:tcPr>
+          <w:p>
+            <w:pPr>
+              <w:spacing w:before="0" w:after="60"/>
+              <w:keepNext/>
+              <w:jc w:val="start"/>
+            </w:pPr>
+            <w:r>
+              <w:rPr>
+                <w:rFonts w:ascii="Calibri" w:hAnsi="Calibri"/>
+                <w:sz w:val="20"/>
+              </w:rPr>
+              <w:t xml:space="default">    blantyre</w:t>
+            </w:r>
+          </w:p>
+        </w:tc>
+        <w:tc>
+          <w:tcPr>
+            <w:tcBorders>
+              <w:top w:val="single" w:space="0" w:color="D3D3D3"/>
+              <w:bottom w:val="single" w:space="0" w:color="D3D3D3"/>
+              <w:start w:val="single" w:space="0" w:color="D3D3D3"/>
+              <w:end w:val="single" w:space="0" w:color="D3D3D3"/>
+            </w:tcBorders>
+          </w:tcPr>
+          <w:p>
+            <w:pPr>
+              <w:spacing w:before="0" w:after="60"/>
+              <w:keepNext/>
+              <w:jc w:val="center"/>
+            </w:pPr>
+            <w:r>
+              <w:rPr>
+                <w:rFonts w:ascii="Calibri" w:hAnsi="Calibri"/>
+                <w:sz w:val="20"/>
+              </w:rPr>
+              <w:t xml:space="default">118 (11)</w:t>
+            </w:r>
+          </w:p>
+        </w:tc>
+        <w:tc>
+          <w:tcPr>
+            <w:tcBorders>
+              <w:top w:val="single" w:space="0" w:color="D3D3D3"/>
+              <w:bottom w:val="single" w:space="0" w:color="D3D3D3"/>
+              <w:start w:val="single" w:space="0" w:color="D3D3D3"/>
+              <w:end w:val="single" w:space="0" w:color="D3D3D3"/>
+            </w:tcBorders>
+          </w:tcPr>
+          <w:p>
+            <w:pPr>
+              <w:spacing w:before="0" w:after="60"/>
+              <w:keepNext/>
+              <w:jc w:val="center"/>
+            </w:pPr>
+            <w:r>
+              <w:rPr>
+                <w:rFonts w:ascii="Calibri" w:hAnsi="Calibri"/>
+                <w:sz w:val="20"/>
+              </w:rPr>
+              <w:t xml:space="default">9.6%, 14%</w:t>
+            </w:r>
+          </w:p>
+        </w:tc>
+        <w:tc>
+          <w:tcPr>
+            <w:tcBorders>
+              <w:top w:val="single" w:space="0" w:color="D3D3D3"/>
+              <w:bottom w:val="single" w:space="0" w:color="D3D3D3"/>
+              <w:start w:val="single" w:space="0" w:color="D3D3D3"/>
+              <w:end w:val="single" w:space="0" w:color="D3D3D3"/>
+            </w:tcBorders>
+          </w:tcPr>
+          <w:p>
+            <w:pPr>
+              <w:spacing w:before="0" w:after="60"/>
+              <w:keepNext/>
+              <w:jc w:val="center"/>
+            </w:pPr>
+            <w:r>
+              <w:rPr>
+                <w:rFonts w:ascii="Calibri" w:hAnsi="Calibri"/>
+                <w:sz w:val="20"/>
+              </w:rPr>
+              <w:t xml:space="default">14 (9.9)</w:t>
+            </w:r>
+          </w:p>
+        </w:tc>
+        <w:tc>
+          <w:tcPr>
+            <w:tcBorders>
+              <w:top w:val="single" w:space="0" w:color="D3D3D3"/>
+              <w:bottom w:val="single" w:space="0" w:color="D3D3D3"/>
+              <w:start w:val="single" w:space="0" w:color="D3D3D3"/>
+              <w:end w:val="single" w:space="0" w:color="D3D3D3"/>
+            </w:tcBorders>
+          </w:tcPr>
+          <w:p>
+            <w:pPr>
+              <w:spacing w:before="0" w:after="60"/>
+              <w:keepNext/>
+              <w:jc w:val="center"/>
+            </w:pPr>
+            <w:r>
+              <w:rPr>
+                <w:rFonts w:ascii="Calibri" w:hAnsi="Calibri"/>
+                <w:sz w:val="20"/>
+              </w:rPr>
+              <w:t xml:space="default">5.7%, 16%</w:t>
+            </w:r>
+          </w:p>
+        </w:tc>
+        <w:tc>
+          <w:tcPr>
+            <w:tcBorders>
+              <w:top w:val="single" w:space="0" w:color="D3D3D3"/>
+              <w:bottom w:val="single" w:space="0" w:color="D3D3D3"/>
+              <w:start w:val="single" w:space="0" w:color="D3D3D3"/>
+              <w:end w:val="single" w:space="0" w:color="D3D3D3"/>
+            </w:tcBorders>
+          </w:tcPr>
+          <w:p>
+            <w:pPr>
+              <w:spacing w:before="0" w:after="60"/>
+              <w:keepNext/>
+              <w:jc w:val="center"/>
+            </w:pPr>
+            <w:r>
+              <w:rPr>
+                <w:rFonts w:ascii="Calibri" w:hAnsi="Calibri"/>
+                <w:sz w:val="20"/>
+              </w:rPr>
+              <w:t xml:space="default"/>
+            </w:r>
+          </w:p>
+        </w:tc>
+      </w:tr>
+      <w:tr>
+        <w:trPr>
+          <w:cantSplit/>
+        </w:trPr>
+        <w:tc>
+          <w:tcPr>
+            <w:tcBorders>
+              <w:top w:val="single" w:space="0" w:color="D3D3D3"/>
+              <w:bottom w:val="single" w:space="0" w:color="D3D3D3"/>
+              <w:start w:val="single" w:space="0" w:color="D3D3D3"/>
+              <w:end w:val="single" w:space="0" w:color="D3D3D3"/>
+            </w:tcBorders>
+          </w:tcPr>
+          <w:p>
+            <w:pPr>
+              <w:spacing w:before="0" w:after="60"/>
+              <w:keepNext/>
+              <w:jc w:val="start"/>
+            </w:pPr>
+            <w:r>
+              <w:rPr>
+                <w:rFonts w:ascii="Calibri" w:hAnsi="Calibri"/>
+                <w:sz w:val="20"/>
+              </w:rPr>
+              <w:t xml:space="default">    chikwawa</w:t>
+            </w:r>
+          </w:p>
+        </w:tc>
+        <w:tc>
+          <w:tcPr>
+            <w:tcBorders>
+              <w:top w:val="single" w:space="0" w:color="D3D3D3"/>
+              <w:bottom w:val="single" w:space="0" w:color="D3D3D3"/>
+              <w:start w:val="single" w:space="0" w:color="D3D3D3"/>
+              <w:end w:val="single" w:space="0" w:color="D3D3D3"/>
+            </w:tcBorders>
+          </w:tcPr>
+          <w:p>
+            <w:pPr>
+              <w:spacing w:before="0" w:after="60"/>
+              <w:keepNext/>
+              <w:jc w:val="center"/>
+            </w:pPr>
+            <w:r>
+              <w:rPr>
+                <w:rFonts w:ascii="Calibri" w:hAnsi="Calibri"/>
+                <w:sz w:val="20"/>
+              </w:rPr>
+              <w:t xml:space="default">74 (7.2)</w:t>
+            </w:r>
+          </w:p>
+        </w:tc>
+        <w:tc>
+          <w:tcPr>
+            <w:tcBorders>
+              <w:top w:val="single" w:space="0" w:color="D3D3D3"/>
+              <w:bottom w:val="single" w:space="0" w:color="D3D3D3"/>
+              <w:start w:val="single" w:space="0" w:color="D3D3D3"/>
+              <w:end w:val="single" w:space="0" w:color="D3D3D3"/>
+            </w:tcBorders>
+          </w:tcPr>
+          <w:p>
+            <w:pPr>
+              <w:spacing w:before="0" w:after="60"/>
+              <w:keepNext/>
+              <w:jc w:val="center"/>
+            </w:pPr>
+            <w:r>
+              <w:rPr>
+                <w:rFonts w:ascii="Calibri" w:hAnsi="Calibri"/>
+                <w:sz w:val="20"/>
+              </w:rPr>
+              <w:t xml:space="default">5.7%, 9.0%</w:t>
+            </w:r>
+          </w:p>
+        </w:tc>
+        <w:tc>
+          <w:tcPr>
+            <w:tcBorders>
+              <w:top w:val="single" w:space="0" w:color="D3D3D3"/>
+              <w:bottom w:val="single" w:space="0" w:color="D3D3D3"/>
+              <w:start w:val="single" w:space="0" w:color="D3D3D3"/>
+              <w:end w:val="single" w:space="0" w:color="D3D3D3"/>
+            </w:tcBorders>
+          </w:tcPr>
+          <w:p>
+            <w:pPr>
+              <w:spacing w:before="0" w:after="60"/>
+              <w:keepNext/>
+              <w:jc w:val="center"/>
+            </w:pPr>
+            <w:r>
+              <w:rPr>
+                <w:rFonts w:ascii="Calibri" w:hAnsi="Calibri"/>
+                <w:sz w:val="20"/>
+              </w:rPr>
+              <w:t xml:space="default">20 (14)</w:t>
+            </w:r>
+          </w:p>
+        </w:tc>
+        <w:tc>
+          <w:tcPr>
+            <w:tcBorders>
+              <w:top w:val="single" w:space="0" w:color="D3D3D3"/>
+              <w:bottom w:val="single" w:space="0" w:color="D3D3D3"/>
+              <w:start w:val="single" w:space="0" w:color="D3D3D3"/>
+              <w:end w:val="single" w:space="0" w:color="D3D3D3"/>
+            </w:tcBorders>
+          </w:tcPr>
+          <w:p>
+            <w:pPr>
+              <w:spacing w:before="0" w:after="60"/>
+              <w:keepNext/>
+              <w:jc w:val="center"/>
+            </w:pPr>
+            <w:r>
+              <w:rPr>
+                <w:rFonts w:ascii="Calibri" w:hAnsi="Calibri"/>
+                <w:sz w:val="20"/>
+              </w:rPr>
+              <w:t xml:space="default">9.0%, 21%</w:t>
+            </w:r>
+          </w:p>
+        </w:tc>
+        <w:tc>
+          <w:tcPr>
+            <w:tcBorders>
+              <w:top w:val="single" w:space="0" w:color="D3D3D3"/>
+              <w:bottom w:val="single" w:space="0" w:color="D3D3D3"/>
+              <w:start w:val="single" w:space="0" w:color="D3D3D3"/>
+              <w:end w:val="single" w:space="0" w:color="D3D3D3"/>
+            </w:tcBorders>
+          </w:tcPr>
+          <w:p>
+            <w:pPr>
+              <w:spacing w:before="0" w:after="60"/>
+              <w:keepNext/>
+              <w:jc w:val="center"/>
+            </w:pPr>
+            <w:r>
+              <w:rPr>
+                <w:rFonts w:ascii="Calibri" w:hAnsi="Calibri"/>
+                <w:sz w:val="20"/>
+              </w:rPr>
+              <w:t xml:space="default"/>
+            </w:r>
+          </w:p>
+        </w:tc>
+      </w:tr>
+      <w:tr>
+        <w:trPr>
+          <w:cantSplit/>
+        </w:trPr>
+        <w:tc>
+          <w:tcPr>
+            <w:tcBorders>
+              <w:top w:val="single" w:space="0" w:color="D3D3D3"/>
+              <w:bottom w:val="single" w:space="0" w:color="D3D3D3"/>
+              <w:start w:val="single" w:space="0" w:color="D3D3D3"/>
+              <w:end w:val="single" w:space="0" w:color="D3D3D3"/>
+            </w:tcBorders>
+          </w:tcPr>
+          <w:p>
+            <w:pPr>
+              <w:spacing w:before="0" w:after="60"/>
+              <w:keepNext/>
+              <w:jc w:val="start"/>
+            </w:pPr>
+            <w:r>
+              <w:rPr>
+                <w:rFonts w:ascii="Calibri" w:hAnsi="Calibri"/>
+                <w:sz w:val="20"/>
+              </w:rPr>
+              <w:t xml:space="default">    chitipa</w:t>
+            </w:r>
+          </w:p>
+        </w:tc>
+        <w:tc>
+          <w:tcPr>
+            <w:tcBorders>
+              <w:top w:val="single" w:space="0" w:color="D3D3D3"/>
+              <w:bottom w:val="single" w:space="0" w:color="D3D3D3"/>
+              <w:start w:val="single" w:space="0" w:color="D3D3D3"/>
+              <w:end w:val="single" w:space="0" w:color="D3D3D3"/>
+            </w:tcBorders>
+          </w:tcPr>
+          <w:p>
+            <w:pPr>
+              <w:spacing w:before="0" w:after="60"/>
+              <w:keepNext/>
+              <w:jc w:val="center"/>
+            </w:pPr>
+            <w:r>
+              <w:rPr>
+                <w:rFonts w:ascii="Calibri" w:hAnsi="Calibri"/>
+                <w:sz w:val="20"/>
+              </w:rPr>
+              <w:t xml:space="default">121 (12)</w:t>
+            </w:r>
+          </w:p>
+        </w:tc>
+        <w:tc>
+          <w:tcPr>
+            <w:tcBorders>
+              <w:top w:val="single" w:space="0" w:color="D3D3D3"/>
+              <w:bottom w:val="single" w:space="0" w:color="D3D3D3"/>
+              <w:start w:val="single" w:space="0" w:color="D3D3D3"/>
+              <w:end w:val="single" w:space="0" w:color="D3D3D3"/>
+            </w:tcBorders>
+          </w:tcPr>
+          <w:p>
+            <w:pPr>
+              <w:spacing w:before="0" w:after="60"/>
+              <w:keepNext/>
+              <w:jc w:val="center"/>
+            </w:pPr>
+            <w:r>
+              <w:rPr>
+                <w:rFonts w:ascii="Calibri" w:hAnsi="Calibri"/>
+                <w:sz w:val="20"/>
+              </w:rPr>
+              <w:t xml:space="default">9.9%, 14%</w:t>
+            </w:r>
+          </w:p>
+        </w:tc>
+        <w:tc>
+          <w:tcPr>
+            <w:tcBorders>
+              <w:top w:val="single" w:space="0" w:color="D3D3D3"/>
+              <w:bottom w:val="single" w:space="0" w:color="D3D3D3"/>
+              <w:start w:val="single" w:space="0" w:color="D3D3D3"/>
+              <w:end w:val="single" w:space="0" w:color="D3D3D3"/>
+            </w:tcBorders>
+          </w:tcPr>
+          <w:p>
+            <w:pPr>
+              <w:spacing w:before="0" w:after="60"/>
+              <w:keepNext/>
+              <w:jc w:val="center"/>
+            </w:pPr>
+            <w:r>
+              <w:rPr>
+                <w:rFonts w:ascii="Calibri" w:hAnsi="Calibri"/>
+                <w:sz w:val="20"/>
+              </w:rPr>
+              <w:t xml:space="default">11 (7.7)</w:t>
+            </w:r>
+          </w:p>
+        </w:tc>
+        <w:tc>
+          <w:tcPr>
+            <w:tcBorders>
+              <w:top w:val="single" w:space="0" w:color="D3D3D3"/>
+              <w:bottom w:val="single" w:space="0" w:color="D3D3D3"/>
+              <w:start w:val="single" w:space="0" w:color="D3D3D3"/>
+              <w:end w:val="single" w:space="0" w:color="D3D3D3"/>
+            </w:tcBorders>
+          </w:tcPr>
+          <w:p>
+            <w:pPr>
+              <w:spacing w:before="0" w:after="60"/>
+              <w:keepNext/>
+              <w:jc w:val="center"/>
+            </w:pPr>
+            <w:r>
+              <w:rPr>
+                <w:rFonts w:ascii="Calibri" w:hAnsi="Calibri"/>
+                <w:sz w:val="20"/>
+              </w:rPr>
+              <w:t xml:space="default">4.1%, 14%</w:t>
+            </w:r>
+          </w:p>
+        </w:tc>
+        <w:tc>
+          <w:tcPr>
+            <w:tcBorders>
+              <w:top w:val="single" w:space="0" w:color="D3D3D3"/>
+              <w:bottom w:val="single" w:space="0" w:color="D3D3D3"/>
+              <w:start w:val="single" w:space="0" w:color="D3D3D3"/>
+              <w:end w:val="single" w:space="0" w:color="D3D3D3"/>
+            </w:tcBorders>
+          </w:tcPr>
+          <w:p>
+            <w:pPr>
+              <w:spacing w:before="0" w:after="60"/>
+              <w:keepNext/>
+              <w:jc w:val="center"/>
+            </w:pPr>
+            <w:r>
+              <w:rPr>
+                <w:rFonts w:ascii="Calibri" w:hAnsi="Calibri"/>
+                <w:sz w:val="20"/>
+              </w:rPr>
+              <w:t xml:space="default"/>
+            </w:r>
+          </w:p>
+        </w:tc>
+      </w:tr>
+      <w:tr>
+        <w:trPr>
+          <w:cantSplit/>
+        </w:trPr>
+        <w:tc>
+          <w:tcPr>
+            <w:tcBorders>
+              <w:top w:val="single" w:space="0" w:color="D3D3D3"/>
+              <w:bottom w:val="single" w:space="0" w:color="D3D3D3"/>
+              <w:start w:val="single" w:space="0" w:color="D3D3D3"/>
+              <w:end w:val="single" w:space="0" w:color="D3D3D3"/>
+            </w:tcBorders>
+          </w:tcPr>
+          <w:p>
+            <w:pPr>
+              <w:spacing w:before="0" w:after="60"/>
+              <w:keepNext/>
+              <w:jc w:val="start"/>
+            </w:pPr>
+            <w:r>
+              <w:rPr>
+                <w:rFonts w:ascii="Calibri" w:hAnsi="Calibri"/>
+                <w:sz w:val="20"/>
+              </w:rPr>
+              <w:t xml:space="default">    kasungu</w:t>
+            </w:r>
+          </w:p>
+        </w:tc>
+        <w:tc>
+          <w:tcPr>
+            <w:tcBorders>
+              <w:top w:val="single" w:space="0" w:color="D3D3D3"/>
+              <w:bottom w:val="single" w:space="0" w:color="D3D3D3"/>
+              <w:start w:val="single" w:space="0" w:color="D3D3D3"/>
+              <w:end w:val="single" w:space="0" w:color="D3D3D3"/>
+            </w:tcBorders>
+          </w:tcPr>
+          <w:p>
+            <w:pPr>
+              <w:spacing w:before="0" w:after="60"/>
+              <w:keepNext/>
+              <w:jc w:val="center"/>
+            </w:pPr>
+            <w:r>
+              <w:rPr>
+                <w:rFonts w:ascii="Calibri" w:hAnsi="Calibri"/>
+                <w:sz w:val="20"/>
+              </w:rPr>
+              <w:t xml:space="default">97 (9.4)</w:t>
+            </w:r>
+          </w:p>
+        </w:tc>
+        <w:tc>
+          <w:tcPr>
+            <w:tcBorders>
+              <w:top w:val="single" w:space="0" w:color="D3D3D3"/>
+              <w:bottom w:val="single" w:space="0" w:color="D3D3D3"/>
+              <w:start w:val="single" w:space="0" w:color="D3D3D3"/>
+              <w:end w:val="single" w:space="0" w:color="D3D3D3"/>
+            </w:tcBorders>
+          </w:tcPr>
+          <w:p>
+            <w:pPr>
+              <w:spacing w:before="0" w:after="60"/>
+              <w:keepNext/>
+              <w:jc w:val="center"/>
+            </w:pPr>
+            <w:r>
+              <w:rPr>
+                <w:rFonts w:ascii="Calibri" w:hAnsi="Calibri"/>
+                <w:sz w:val="20"/>
+              </w:rPr>
+              <w:t xml:space="default">7.7%, 11%</w:t>
+            </w:r>
+          </w:p>
+        </w:tc>
+        <w:tc>
+          <w:tcPr>
+            <w:tcBorders>
+              <w:top w:val="single" w:space="0" w:color="D3D3D3"/>
+              <w:bottom w:val="single" w:space="0" w:color="D3D3D3"/>
+              <w:start w:val="single" w:space="0" w:color="D3D3D3"/>
+              <w:end w:val="single" w:space="0" w:color="D3D3D3"/>
+            </w:tcBorders>
+          </w:tcPr>
+          <w:p>
+            <w:pPr>
+              <w:spacing w:before="0" w:after="60"/>
+              <w:keepNext/>
+              <w:jc w:val="center"/>
+            </w:pPr>
+            <w:r>
+              <w:rPr>
+                <w:rFonts w:ascii="Calibri" w:hAnsi="Calibri"/>
+                <w:sz w:val="20"/>
+              </w:rPr>
+              <w:t xml:space="default">11 (7.7)</w:t>
+            </w:r>
+          </w:p>
+        </w:tc>
+        <w:tc>
+          <w:tcPr>
+            <w:tcBorders>
+              <w:top w:val="single" w:space="0" w:color="D3D3D3"/>
+              <w:bottom w:val="single" w:space="0" w:color="D3D3D3"/>
+              <w:start w:val="single" w:space="0" w:color="D3D3D3"/>
+              <w:end w:val="single" w:space="0" w:color="D3D3D3"/>
+            </w:tcBorders>
+          </w:tcPr>
+          <w:p>
+            <w:pPr>
+              <w:spacing w:before="0" w:after="60"/>
+              <w:keepNext/>
+              <w:jc w:val="center"/>
+            </w:pPr>
+            <w:r>
+              <w:rPr>
+                <w:rFonts w:ascii="Calibri" w:hAnsi="Calibri"/>
+                <w:sz w:val="20"/>
+              </w:rPr>
+              <w:t xml:space="default">4.1%, 14%</w:t>
+            </w:r>
+          </w:p>
+        </w:tc>
+        <w:tc>
+          <w:tcPr>
+            <w:tcBorders>
+              <w:top w:val="single" w:space="0" w:color="D3D3D3"/>
+              <w:bottom w:val="single" w:space="0" w:color="D3D3D3"/>
+              <w:start w:val="single" w:space="0" w:color="D3D3D3"/>
+              <w:end w:val="single" w:space="0" w:color="D3D3D3"/>
+            </w:tcBorders>
+          </w:tcPr>
+          <w:p>
+            <w:pPr>
+              <w:spacing w:before="0" w:after="60"/>
+              <w:keepNext/>
+              <w:jc w:val="center"/>
+            </w:pPr>
+            <w:r>
+              <w:rPr>
+                <w:rFonts w:ascii="Calibri" w:hAnsi="Calibri"/>
+                <w:sz w:val="20"/>
+              </w:rPr>
+              <w:t xml:space="default"/>
+            </w:r>
+          </w:p>
+        </w:tc>
+      </w:tr>
+      <w:tr>
+        <w:trPr>
+          <w:cantSplit/>
+        </w:trPr>
+        <w:tc>
+          <w:tcPr>
+            <w:tcBorders>
+              <w:top w:val="single" w:space="0" w:color="D3D3D3"/>
+              <w:bottom w:val="single" w:space="0" w:color="D3D3D3"/>
+              <w:start w:val="single" w:space="0" w:color="D3D3D3"/>
+              <w:end w:val="single" w:space="0" w:color="D3D3D3"/>
+            </w:tcBorders>
+          </w:tcPr>
+          <w:p>
+            <w:pPr>
+              <w:spacing w:before="0" w:after="60"/>
+              <w:keepNext/>
+              <w:jc w:val="start"/>
+            </w:pPr>
+            <w:r>
+              <w:rPr>
+                <w:rFonts w:ascii="Calibri" w:hAnsi="Calibri"/>
+                <w:sz w:val="20"/>
+              </w:rPr>
+              <w:t xml:space="default">    lilongwe</w:t>
+            </w:r>
+          </w:p>
+        </w:tc>
+        <w:tc>
+          <w:tcPr>
+            <w:tcBorders>
+              <w:top w:val="single" w:space="0" w:color="D3D3D3"/>
+              <w:bottom w:val="single" w:space="0" w:color="D3D3D3"/>
+              <w:start w:val="single" w:space="0" w:color="D3D3D3"/>
+              <w:end w:val="single" w:space="0" w:color="D3D3D3"/>
+            </w:tcBorders>
+          </w:tcPr>
+          <w:p>
+            <w:pPr>
+              <w:spacing w:before="0" w:after="60"/>
+              <w:keepNext/>
+              <w:jc w:val="center"/>
+            </w:pPr>
+            <w:r>
+              <w:rPr>
+                <w:rFonts w:ascii="Calibri" w:hAnsi="Calibri"/>
+                <w:sz w:val="20"/>
+              </w:rPr>
+              <w:t xml:space="default">91 (8.8)</w:t>
+            </w:r>
+          </w:p>
+        </w:tc>
+        <w:tc>
+          <w:tcPr>
+            <w:tcBorders>
+              <w:top w:val="single" w:space="0" w:color="D3D3D3"/>
+              <w:bottom w:val="single" w:space="0" w:color="D3D3D3"/>
+              <w:start w:val="single" w:space="0" w:color="D3D3D3"/>
+              <w:end w:val="single" w:space="0" w:color="D3D3D3"/>
+            </w:tcBorders>
+          </w:tcPr>
+          <w:p>
+            <w:pPr>
+              <w:spacing w:before="0" w:after="60"/>
+              <w:keepNext/>
+              <w:jc w:val="center"/>
+            </w:pPr>
+            <w:r>
+              <w:rPr>
+                <w:rFonts w:ascii="Calibri" w:hAnsi="Calibri"/>
+                <w:sz w:val="20"/>
+              </w:rPr>
+              <w:t xml:space="default">7.2%, 11%</w:t>
+            </w:r>
+          </w:p>
+        </w:tc>
+        <w:tc>
+          <w:tcPr>
+            <w:tcBorders>
+              <w:top w:val="single" w:space="0" w:color="D3D3D3"/>
+              <w:bottom w:val="single" w:space="0" w:color="D3D3D3"/>
+              <w:start w:val="single" w:space="0" w:color="D3D3D3"/>
+              <w:end w:val="single" w:space="0" w:color="D3D3D3"/>
+            </w:tcBorders>
+          </w:tcPr>
+          <w:p>
+            <w:pPr>
+              <w:spacing w:before="0" w:after="60"/>
+              <w:keepNext/>
+              <w:jc w:val="center"/>
+            </w:pPr>
+            <w:r>
+              <w:rPr>
+                <w:rFonts w:ascii="Calibri" w:hAnsi="Calibri"/>
+                <w:sz w:val="20"/>
+              </w:rPr>
+              <w:t xml:space="default">5 (3.5)</w:t>
+            </w:r>
+          </w:p>
+        </w:tc>
+        <w:tc>
+          <w:tcPr>
+            <w:tcBorders>
+              <w:top w:val="single" w:space="0" w:color="D3D3D3"/>
+              <w:bottom w:val="single" w:space="0" w:color="D3D3D3"/>
+              <w:start w:val="single" w:space="0" w:color="D3D3D3"/>
+              <w:end w:val="single" w:space="0" w:color="D3D3D3"/>
+            </w:tcBorders>
+          </w:tcPr>
+          <w:p>
+            <w:pPr>
+              <w:spacing w:before="0" w:after="60"/>
+              <w:keepNext/>
+              <w:jc w:val="center"/>
+            </w:pPr>
+            <w:r>
+              <w:rPr>
+                <w:rFonts w:ascii="Calibri" w:hAnsi="Calibri"/>
+                <w:sz w:val="20"/>
+              </w:rPr>
+              <w:t xml:space="default">1.3%, 8.4%</w:t>
+            </w:r>
+          </w:p>
+        </w:tc>
+        <w:tc>
+          <w:tcPr>
+            <w:tcBorders>
+              <w:top w:val="single" w:space="0" w:color="D3D3D3"/>
+              <w:bottom w:val="single" w:space="0" w:color="D3D3D3"/>
+              <w:start w:val="single" w:space="0" w:color="D3D3D3"/>
+              <w:end w:val="single" w:space="0" w:color="D3D3D3"/>
+            </w:tcBorders>
+          </w:tcPr>
+          <w:p>
+            <w:pPr>
+              <w:spacing w:before="0" w:after="60"/>
+              <w:keepNext/>
+              <w:jc w:val="center"/>
+            </w:pPr>
+            <w:r>
+              <w:rPr>
+                <w:rFonts w:ascii="Calibri" w:hAnsi="Calibri"/>
+                <w:sz w:val="20"/>
+              </w:rPr>
+              <w:t xml:space="default"/>
+            </w:r>
+          </w:p>
+        </w:tc>
+      </w:tr>
+      <w:tr>
+        <w:trPr>
+          <w:cantSplit/>
+        </w:trPr>
+        <w:tc>
+          <w:tcPr>
+            <w:tcBorders>
+              <w:top w:val="single" w:space="0" w:color="D3D3D3"/>
+              <w:bottom w:val="single" w:space="0" w:color="D3D3D3"/>
+              <w:start w:val="single" w:space="0" w:color="D3D3D3"/>
+              <w:end w:val="single" w:space="0" w:color="D3D3D3"/>
+            </w:tcBorders>
+          </w:tcPr>
+          <w:p>
+            <w:pPr>
+              <w:spacing w:before="0" w:after="60"/>
+              <w:keepNext/>
+              <w:jc w:val="start"/>
+            </w:pPr>
+            <w:r>
+              <w:rPr>
+                <w:rFonts w:ascii="Calibri" w:hAnsi="Calibri"/>
+                <w:sz w:val="20"/>
+              </w:rPr>
+              <w:t xml:space="default">    mzimba south</w:t>
+            </w:r>
+          </w:p>
+        </w:tc>
+        <w:tc>
+          <w:tcPr>
+            <w:tcBorders>
+              <w:top w:val="single" w:space="0" w:color="D3D3D3"/>
+              <w:bottom w:val="single" w:space="0" w:color="D3D3D3"/>
+              <w:start w:val="single" w:space="0" w:color="D3D3D3"/>
+              <w:end w:val="single" w:space="0" w:color="D3D3D3"/>
+            </w:tcBorders>
+          </w:tcPr>
+          <w:p>
+            <w:pPr>
+              <w:spacing w:before="0" w:after="60"/>
+              <w:keepNext/>
+              <w:jc w:val="center"/>
+            </w:pPr>
+            <w:r>
+              <w:rPr>
+                <w:rFonts w:ascii="Calibri" w:hAnsi="Calibri"/>
+                <w:sz w:val="20"/>
+              </w:rPr>
+              <w:t xml:space="default">110 (11)</w:t>
+            </w:r>
+          </w:p>
+        </w:tc>
+        <w:tc>
+          <w:tcPr>
+            <w:tcBorders>
+              <w:top w:val="single" w:space="0" w:color="D3D3D3"/>
+              <w:bottom w:val="single" w:space="0" w:color="D3D3D3"/>
+              <w:start w:val="single" w:space="0" w:color="D3D3D3"/>
+              <w:end w:val="single" w:space="0" w:color="D3D3D3"/>
+            </w:tcBorders>
+          </w:tcPr>
+          <w:p>
+            <w:pPr>
+              <w:spacing w:before="0" w:after="60"/>
+              <w:keepNext/>
+              <w:jc w:val="center"/>
+            </w:pPr>
+            <w:r>
+              <w:rPr>
+                <w:rFonts w:ascii="Calibri" w:hAnsi="Calibri"/>
+                <w:sz w:val="20"/>
+              </w:rPr>
+              <w:t xml:space="default">8.9%, 13%</w:t>
+            </w:r>
+          </w:p>
+        </w:tc>
+        <w:tc>
+          <w:tcPr>
+            <w:tcBorders>
+              <w:top w:val="single" w:space="0" w:color="D3D3D3"/>
+              <w:bottom w:val="single" w:space="0" w:color="D3D3D3"/>
+              <w:start w:val="single" w:space="0" w:color="D3D3D3"/>
+              <w:end w:val="single" w:space="0" w:color="D3D3D3"/>
+            </w:tcBorders>
+          </w:tcPr>
+          <w:p>
+            <w:pPr>
+              <w:spacing w:before="0" w:after="60"/>
+              <w:keepNext/>
+              <w:jc w:val="center"/>
+            </w:pPr>
+            <w:r>
+              <w:rPr>
+                <w:rFonts w:ascii="Calibri" w:hAnsi="Calibri"/>
+                <w:sz w:val="20"/>
+              </w:rPr>
+              <w:t xml:space="default">10 (7.0)</w:t>
+            </w:r>
+          </w:p>
+        </w:tc>
+        <w:tc>
+          <w:tcPr>
+            <w:tcBorders>
+              <w:top w:val="single" w:space="0" w:color="D3D3D3"/>
+              <w:bottom w:val="single" w:space="0" w:color="D3D3D3"/>
+              <w:start w:val="single" w:space="0" w:color="D3D3D3"/>
+              <w:end w:val="single" w:space="0" w:color="D3D3D3"/>
+            </w:tcBorders>
+          </w:tcPr>
+          <w:p>
+            <w:pPr>
+              <w:spacing w:before="0" w:after="60"/>
+              <w:keepNext/>
+              <w:jc w:val="center"/>
+            </w:pPr>
+            <w:r>
+              <w:rPr>
+                <w:rFonts w:ascii="Calibri" w:hAnsi="Calibri"/>
+                <w:sz w:val="20"/>
+              </w:rPr>
+              <w:t xml:space="default">3.6%, 13%</w:t>
+            </w:r>
+          </w:p>
+        </w:tc>
+        <w:tc>
+          <w:tcPr>
+            <w:tcBorders>
+              <w:top w:val="single" w:space="0" w:color="D3D3D3"/>
+              <w:bottom w:val="single" w:space="0" w:color="D3D3D3"/>
+              <w:start w:val="single" w:space="0" w:color="D3D3D3"/>
+              <w:end w:val="single" w:space="0" w:color="D3D3D3"/>
+            </w:tcBorders>
+          </w:tcPr>
+          <w:p>
+            <w:pPr>
+              <w:spacing w:before="0" w:after="60"/>
+              <w:keepNext/>
+              <w:jc w:val="center"/>
+            </w:pPr>
+            <w:r>
+              <w:rPr>
+                <w:rFonts w:ascii="Calibri" w:hAnsi="Calibri"/>
+                <w:sz w:val="20"/>
+              </w:rPr>
+              <w:t xml:space="default"/>
+            </w:r>
+          </w:p>
+        </w:tc>
+      </w:tr>
+      <w:tr>
+        <w:trPr>
+          <w:cantSplit/>
+        </w:trPr>
+        <w:tc>
+          <w:tcPr>
+            <w:tcBorders>
+              <w:top w:val="single" w:space="0" w:color="D3D3D3"/>
+              <w:bottom w:val="single" w:space="0" w:color="D3D3D3"/>
+              <w:start w:val="single" w:space="0" w:color="D3D3D3"/>
+              <w:end w:val="single" w:space="0" w:color="D3D3D3"/>
+            </w:tcBorders>
+          </w:tcPr>
+          <w:p>
+            <w:pPr>
+              <w:spacing w:before="0" w:after="60"/>
+              <w:keepNext/>
+              <w:jc w:val="start"/>
+            </w:pPr>
+            <w:r>
+              <w:rPr>
+                <w:rFonts w:ascii="Calibri" w:hAnsi="Calibri"/>
+                <w:sz w:val="20"/>
+              </w:rPr>
+              <w:t xml:space="default">    phalombe</w:t>
+            </w:r>
+          </w:p>
+        </w:tc>
+        <w:tc>
+          <w:tcPr>
+            <w:tcBorders>
+              <w:top w:val="single" w:space="0" w:color="D3D3D3"/>
+              <w:bottom w:val="single" w:space="0" w:color="D3D3D3"/>
+              <w:start w:val="single" w:space="0" w:color="D3D3D3"/>
+              <w:end w:val="single" w:space="0" w:color="D3D3D3"/>
+            </w:tcBorders>
+          </w:tcPr>
+          <w:p>
+            <w:pPr>
+              <w:spacing w:before="0" w:after="60"/>
+              <w:keepNext/>
+              <w:jc w:val="center"/>
+            </w:pPr>
+            <w:r>
+              <w:rPr>
+                <w:rFonts w:ascii="Calibri" w:hAnsi="Calibri"/>
+                <w:sz w:val="20"/>
+              </w:rPr>
+              <w:t xml:space="default">95 (9.2)</w:t>
+            </w:r>
+          </w:p>
+        </w:tc>
+        <w:tc>
+          <w:tcPr>
+            <w:tcBorders>
+              <w:top w:val="single" w:space="0" w:color="D3D3D3"/>
+              <w:bottom w:val="single" w:space="0" w:color="D3D3D3"/>
+              <w:start w:val="single" w:space="0" w:color="D3D3D3"/>
+              <w:end w:val="single" w:space="0" w:color="D3D3D3"/>
+            </w:tcBorders>
+          </w:tcPr>
+          <w:p>
+            <w:pPr>
+              <w:spacing w:before="0" w:after="60"/>
+              <w:keepNext/>
+              <w:jc w:val="center"/>
+            </w:pPr>
+            <w:r>
+              <w:rPr>
+                <w:rFonts w:ascii="Calibri" w:hAnsi="Calibri"/>
+                <w:sz w:val="20"/>
+              </w:rPr>
+              <w:t xml:space="default">7.5%, 11%</w:t>
+            </w:r>
+          </w:p>
+        </w:tc>
+        <w:tc>
+          <w:tcPr>
+            <w:tcBorders>
+              <w:top w:val="single" w:space="0" w:color="D3D3D3"/>
+              <w:bottom w:val="single" w:space="0" w:color="D3D3D3"/>
+              <w:start w:val="single" w:space="0" w:color="D3D3D3"/>
+              <w:end w:val="single" w:space="0" w:color="D3D3D3"/>
+            </w:tcBorders>
+          </w:tcPr>
+          <w:p>
+            <w:pPr>
+              <w:spacing w:before="0" w:after="60"/>
+              <w:keepNext/>
+              <w:jc w:val="center"/>
+            </w:pPr>
+            <w:r>
+              <w:rPr>
+                <w:rFonts w:ascii="Calibri" w:hAnsi="Calibri"/>
+                <w:sz w:val="20"/>
+              </w:rPr>
+              <w:t xml:space="default">13 (9.2)</w:t>
+            </w:r>
+          </w:p>
+        </w:tc>
+        <w:tc>
+          <w:tcPr>
+            <w:tcBorders>
+              <w:top w:val="single" w:space="0" w:color="D3D3D3"/>
+              <w:bottom w:val="single" w:space="0" w:color="D3D3D3"/>
+              <w:start w:val="single" w:space="0" w:color="D3D3D3"/>
+              <w:end w:val="single" w:space="0" w:color="D3D3D3"/>
+            </w:tcBorders>
+          </w:tcPr>
+          <w:p>
+            <w:pPr>
+              <w:spacing w:before="0" w:after="60"/>
+              <w:keepNext/>
+              <w:jc w:val="center"/>
+            </w:pPr>
+            <w:r>
+              <w:rPr>
+                <w:rFonts w:ascii="Calibri" w:hAnsi="Calibri"/>
+                <w:sz w:val="20"/>
+              </w:rPr>
+              <w:t xml:space="default">5.2%, 15%</w:t>
+            </w:r>
+          </w:p>
+        </w:tc>
+        <w:tc>
+          <w:tcPr>
+            <w:tcBorders>
+              <w:top w:val="single" w:space="0" w:color="D3D3D3"/>
+              <w:bottom w:val="single" w:space="0" w:color="D3D3D3"/>
+              <w:start w:val="single" w:space="0" w:color="D3D3D3"/>
+              <w:end w:val="single" w:space="0" w:color="D3D3D3"/>
+            </w:tcBorders>
+          </w:tcPr>
+          <w:p>
+            <w:pPr>
+              <w:spacing w:before="0" w:after="60"/>
+              <w:keepNext/>
+              <w:jc w:val="center"/>
+            </w:pPr>
+            <w:r>
+              <w:rPr>
+                <w:rFonts w:ascii="Calibri" w:hAnsi="Calibri"/>
+                <w:sz w:val="20"/>
+              </w:rPr>
+              <w:t xml:space="default"/>
+            </w:r>
+          </w:p>
+        </w:tc>
+      </w:tr>
+      <w:tr>
+        <w:trPr>
+          <w:cantSplit/>
+        </w:trPr>
+        <w:tc>
+          <w:tcPr>
+            <w:tcBorders>
+              <w:top w:val="single" w:space="0" w:color="D3D3D3"/>
+              <w:bottom w:val="single" w:space="0" w:color="D3D3D3"/>
+              <w:start w:val="single" w:space="0" w:color="D3D3D3"/>
+              <w:end w:val="single" w:space="0" w:color="D3D3D3"/>
+            </w:tcBorders>
+          </w:tcPr>
+          <w:p>
+            <w:pPr>
+              <w:spacing w:before="0" w:after="60"/>
+              <w:keepNext/>
+              <w:jc w:val="start"/>
+            </w:pPr>
+            <w:r>
+              <w:rPr>
+                <w:rFonts w:ascii="Calibri" w:hAnsi="Calibri"/>
+                <w:sz w:val="20"/>
+              </w:rPr>
+              <w:t xml:space="default">    salima</w:t>
+            </w:r>
+          </w:p>
+        </w:tc>
+        <w:tc>
+          <w:tcPr>
+            <w:tcBorders>
+              <w:top w:val="single" w:space="0" w:color="D3D3D3"/>
+              <w:bottom w:val="single" w:space="0" w:color="D3D3D3"/>
+              <w:start w:val="single" w:space="0" w:color="D3D3D3"/>
+              <w:end w:val="single" w:space="0" w:color="D3D3D3"/>
+            </w:tcBorders>
+          </w:tcPr>
+          <w:p>
+            <w:pPr>
+              <w:spacing w:before="0" w:after="60"/>
+              <w:keepNext/>
+              <w:jc w:val="center"/>
+            </w:pPr>
+            <w:r>
+              <w:rPr>
+                <w:rFonts w:ascii="Calibri" w:hAnsi="Calibri"/>
+                <w:sz w:val="20"/>
+              </w:rPr>
+              <w:t xml:space="default">118 (11)</w:t>
+            </w:r>
+          </w:p>
+        </w:tc>
+        <w:tc>
+          <w:tcPr>
+            <w:tcBorders>
+              <w:top w:val="single" w:space="0" w:color="D3D3D3"/>
+              <w:bottom w:val="single" w:space="0" w:color="D3D3D3"/>
+              <w:start w:val="single" w:space="0" w:color="D3D3D3"/>
+              <w:end w:val="single" w:space="0" w:color="D3D3D3"/>
+            </w:tcBorders>
+          </w:tcPr>
+          <w:p>
+            <w:pPr>
+              <w:spacing w:before="0" w:after="60"/>
+              <w:keepNext/>
+              <w:jc w:val="center"/>
+            </w:pPr>
+            <w:r>
+              <w:rPr>
+                <w:rFonts w:ascii="Calibri" w:hAnsi="Calibri"/>
+                <w:sz w:val="20"/>
+              </w:rPr>
+              <w:t xml:space="default">9.6%, 14%</w:t>
+            </w:r>
+          </w:p>
+        </w:tc>
+        <w:tc>
+          <w:tcPr>
+            <w:tcBorders>
+              <w:top w:val="single" w:space="0" w:color="D3D3D3"/>
+              <w:bottom w:val="single" w:space="0" w:color="D3D3D3"/>
+              <w:start w:val="single" w:space="0" w:color="D3D3D3"/>
+              <w:end w:val="single" w:space="0" w:color="D3D3D3"/>
+            </w:tcBorders>
+          </w:tcPr>
+          <w:p>
+            <w:pPr>
+              <w:spacing w:before="0" w:after="60"/>
+              <w:keepNext/>
+              <w:jc w:val="center"/>
+            </w:pPr>
+            <w:r>
+              <w:rPr>
+                <w:rFonts w:ascii="Calibri" w:hAnsi="Calibri"/>
+                <w:sz w:val="20"/>
+              </w:rPr>
+              <w:t xml:space="default">15 (11)</w:t>
+            </w:r>
+          </w:p>
+        </w:tc>
+        <w:tc>
+          <w:tcPr>
+            <w:tcBorders>
+              <w:top w:val="single" w:space="0" w:color="D3D3D3"/>
+              <w:bottom w:val="single" w:space="0" w:color="D3D3D3"/>
+              <w:start w:val="single" w:space="0" w:color="D3D3D3"/>
+              <w:end w:val="single" w:space="0" w:color="D3D3D3"/>
+            </w:tcBorders>
+          </w:tcPr>
+          <w:p>
+            <w:pPr>
+              <w:spacing w:before="0" w:after="60"/>
+              <w:keepNext/>
+              <w:jc w:val="center"/>
+            </w:pPr>
+            <w:r>
+              <w:rPr>
+                <w:rFonts w:ascii="Calibri" w:hAnsi="Calibri"/>
+                <w:sz w:val="20"/>
+              </w:rPr>
+              <w:t xml:space="default">6.2%, 17%</w:t>
+            </w:r>
+          </w:p>
+        </w:tc>
+        <w:tc>
+          <w:tcPr>
+            <w:tcBorders>
+              <w:top w:val="single" w:space="0" w:color="D3D3D3"/>
+              <w:bottom w:val="single" w:space="0" w:color="D3D3D3"/>
+              <w:start w:val="single" w:space="0" w:color="D3D3D3"/>
+              <w:end w:val="single" w:space="0" w:color="D3D3D3"/>
+            </w:tcBorders>
+          </w:tcPr>
+          <w:p>
+            <w:pPr>
+              <w:spacing w:before="0" w:after="60"/>
+              <w:keepNext/>
+              <w:jc w:val="center"/>
+            </w:pPr>
+            <w:r>
+              <w:rPr>
+                <w:rFonts w:ascii="Calibri" w:hAnsi="Calibri"/>
+                <w:sz w:val="20"/>
+              </w:rPr>
+              <w:t xml:space="default"/>
+            </w:r>
+          </w:p>
+        </w:tc>
+      </w:tr>
+      <w:tr>
+        <w:trPr>
+          <w:cantSplit/>
+        </w:trPr>
+        <w:tc>
+          <w:tcPr>
+            <w:tcBorders>
+              <w:top w:val="single" w:space="0" w:color="D3D3D3"/>
+              <w:bottom w:val="single" w:space="0" w:color="D3D3D3"/>
+              <w:start w:val="single" w:space="0" w:color="D3D3D3"/>
+              <w:end w:val="single" w:space="0" w:color="D3D3D3"/>
+            </w:tcBorders>
+          </w:tcPr>
+          <w:p>
+            <w:pPr>
+              <w:spacing w:before="0" w:after="60"/>
+              <w:keepNext/>
+              <w:jc w:val="start"/>
+            </w:pPr>
+            <w:r>
+              <w:rPr>
+                <w:rFonts w:ascii="Calibri" w:hAnsi="Calibri"/>
+                <w:sz w:val="20"/>
+              </w:rPr>
+              <w:t xml:space="default">    thyolo</w:t>
+            </w:r>
+          </w:p>
+        </w:tc>
+        <w:tc>
+          <w:tcPr>
+            <w:tcBorders>
+              <w:top w:val="single" w:space="0" w:color="D3D3D3"/>
+              <w:bottom w:val="single" w:space="0" w:color="D3D3D3"/>
+              <w:start w:val="single" w:space="0" w:color="D3D3D3"/>
+              <w:end w:val="single" w:space="0" w:color="D3D3D3"/>
+            </w:tcBorders>
+          </w:tcPr>
+          <w:p>
+            <w:pPr>
+              <w:spacing w:before="0" w:after="60"/>
+              <w:keepNext/>
+              <w:jc w:val="center"/>
+            </w:pPr>
+            <w:r>
+              <w:rPr>
+                <w:rFonts w:ascii="Calibri" w:hAnsi="Calibri"/>
+                <w:sz w:val="20"/>
+              </w:rPr>
+              <w:t xml:space="default">104 (10)</w:t>
+            </w:r>
+          </w:p>
+        </w:tc>
+        <w:tc>
+          <w:tcPr>
+            <w:tcBorders>
+              <w:top w:val="single" w:space="0" w:color="D3D3D3"/>
+              <w:bottom w:val="single" w:space="0" w:color="D3D3D3"/>
+              <w:start w:val="single" w:space="0" w:color="D3D3D3"/>
+              <w:end w:val="single" w:space="0" w:color="D3D3D3"/>
+            </w:tcBorders>
+          </w:tcPr>
+          <w:p>
+            <w:pPr>
+              <w:spacing w:before="0" w:after="60"/>
+              <w:keepNext/>
+              <w:jc w:val="center"/>
+            </w:pPr>
+            <w:r>
+              <w:rPr>
+                <w:rFonts w:ascii="Calibri" w:hAnsi="Calibri"/>
+                <w:sz w:val="20"/>
+              </w:rPr>
+              <w:t xml:space="default">8.3%, 12%</w:t>
+            </w:r>
+          </w:p>
+        </w:tc>
+        <w:tc>
+          <w:tcPr>
+            <w:tcBorders>
+              <w:top w:val="single" w:space="0" w:color="D3D3D3"/>
+              <w:bottom w:val="single" w:space="0" w:color="D3D3D3"/>
+              <w:start w:val="single" w:space="0" w:color="D3D3D3"/>
+              <w:end w:val="single" w:space="0" w:color="D3D3D3"/>
+            </w:tcBorders>
+          </w:tcPr>
+          <w:p>
+            <w:pPr>
+              <w:spacing w:before="0" w:after="60"/>
+              <w:keepNext/>
+              <w:jc w:val="center"/>
+            </w:pPr>
+            <w:r>
+              <w:rPr>
+                <w:rFonts w:ascii="Calibri" w:hAnsi="Calibri"/>
+                <w:sz w:val="20"/>
+              </w:rPr>
+              <w:t xml:space="default">28 (20)</w:t>
+            </w:r>
+          </w:p>
+        </w:tc>
+        <w:tc>
+          <w:tcPr>
+            <w:tcBorders>
+              <w:top w:val="single" w:space="0" w:color="D3D3D3"/>
+              <w:bottom w:val="single" w:space="0" w:color="D3D3D3"/>
+              <w:start w:val="single" w:space="0" w:color="D3D3D3"/>
+              <w:end w:val="single" w:space="0" w:color="D3D3D3"/>
+            </w:tcBorders>
+          </w:tcPr>
+          <w:p>
+            <w:pPr>
+              <w:spacing w:before="0" w:after="60"/>
+              <w:keepNext/>
+              <w:jc w:val="center"/>
+            </w:pPr>
+            <w:r>
+              <w:rPr>
+                <w:rFonts w:ascii="Calibri" w:hAnsi="Calibri"/>
+                <w:sz w:val="20"/>
+              </w:rPr>
+              <w:t xml:space="default">14%, 27%</w:t>
+            </w:r>
+          </w:p>
+        </w:tc>
+        <w:tc>
+          <w:tcPr>
+            <w:tcBorders>
+              <w:top w:val="single" w:space="0" w:color="D3D3D3"/>
+              <w:bottom w:val="single" w:space="0" w:color="D3D3D3"/>
+              <w:start w:val="single" w:space="0" w:color="D3D3D3"/>
+              <w:end w:val="single" w:space="0" w:color="D3D3D3"/>
+            </w:tcBorders>
+          </w:tcPr>
+          <w:p>
+            <w:pPr>
+              <w:spacing w:before="0" w:after="60"/>
+              <w:keepNext/>
+              <w:jc w:val="center"/>
+            </w:pPr>
+            <w:r>
+              <w:rPr>
+                <w:rFonts w:ascii="Calibri" w:hAnsi="Calibri"/>
+                <w:sz w:val="20"/>
+              </w:rPr>
+              <w:t xml:space="default"/>
+            </w:r>
+          </w:p>
+        </w:tc>
+      </w:tr>
+      <w:tr>
+        <w:trPr>
+          <w:cantSplit/>
+        </w:trPr>
+        <w:tc>
+          <w:tcPr>
+            <w:gridSpan w:val="6"/>
+          </w:tcPr>
+          <w:p>
+            <w:pPr>
+              <w:spacing w:before="0" w:after="60"/>
+              <w:keepNext/>
+            </w:pPr>
+            <w:r>
+              <w:rPr>
+                <w:vertAlign w:val="superscript"/>
+                <w:i/>
+                <w:rFonts w:ascii="Calibri" w:hAnsi="Calibri"/>
+                <w:sz w:val="20"/>
+              </w:rPr>
+              <w:t xml:space="default">1</w:t>
+            </w:r>
+            <w:r>
+              <w:rPr>
+                <w:rFonts w:ascii="Calibri" w:hAnsi="Calibri"/>
+                <w:sz w:val="20"/>
+              </w:rPr>
+              <w:t xml:space="default">n (%)</w:t>
+            </w:r>
+          </w:p>
+        </w:tc>
+      </w:tr>
+      <w:tr>
+        <w:trPr>
+          <w:cantSplit/>
+        </w:trPr>
+        <w:tc>
+          <w:tcPr>
+            <w:gridSpan w:val="6"/>
+          </w:tcPr>
+          <w:p>
+            <w:pPr>
+              <w:spacing w:before="0" w:after="60"/>
+              <w:keepNext/>
+            </w:pPr>
+            <w:r>
+              <w:rPr>
+                <w:vertAlign w:val="superscript"/>
+                <w:i/>
+                <w:rFonts w:ascii="Calibri" w:hAnsi="Calibri"/>
+                <w:sz w:val="20"/>
+              </w:rPr>
+              <w:t xml:space="default">2</w:t>
+            </w:r>
+            <w:r>
+              <w:rPr>
+                <w:rFonts w:ascii="Calibri" w:hAnsi="Calibri"/>
+                <w:sz w:val="20"/>
+              </w:rPr>
+              <w:t xml:space="default">CI = Confidence Interval</w:t>
+            </w:r>
+          </w:p>
+        </w:tc>
+      </w:tr>
+      <w:tr>
+        <w:trPr>
+          <w:cantSplit/>
+        </w:trPr>
+        <w:tc>
+          <w:tcPr>
+            <w:gridSpan w:val="6"/>
+          </w:tcPr>
+          <w:p>
+            <w:pPr>
+              <w:spacing w:before="0" w:after="60"/>
+              <w:keepNext/>
+            </w:pPr>
+            <w:r>
+              <w:rPr>
+                <w:vertAlign w:val="superscript"/>
+                <w:i/>
+                <w:rFonts w:ascii="Calibri" w:hAnsi="Calibri"/>
+                <w:sz w:val="20"/>
+              </w:rPr>
+              <w:t xml:space="default">3</w:t>
+            </w:r>
+            <w:r>
+              <w:rPr>
+                <w:rFonts w:ascii="Calibri" w:hAnsi="Calibri"/>
+                <w:sz w:val="20"/>
+              </w:rPr>
+              <w:t xml:space="default">Pearson's Chi-squared test</w:t>
+            </w:r>
+          </w:p>
+        </w:tc>
+      </w:tr>
+    </w:tbl>
+    <w:bookmarkStart w:id="20" w:name="logistic-regression-tables"/>
+    <w:p>
+      <w:pPr>
+        <w:pStyle w:val="Heading2"/>
+      </w:pPr>
+      <w:r>
+        <w:t xml:space="preserve">logistic regression tables</w:t>
+      </w:r>
+    </w:p>
+    <w:tbl xmlns:w="http://schemas.openxmlformats.org/wordprocessingml/2006/main" xmlns:wp="http://schemas.openxmlformats.org/drawingml/2006/wordprocessingDrawing" xmlns:r="http://schemas.openxmlformats.org/officeDocument/2006/relationships" xmlns:w14="http://schemas.microsoft.com/office/word/2010/wordml">
+      <w:tblPr>
+        <w:tblCellMar>
+          <w:top w:w="0" w:type="dxa"/>
+          <w:bottom w:w="0" w:type="dxa"/>
+          <w:start w:w="60" w:type="dxa"/>
+          <w:end w:w="60" w:type="dxa"/>
+        </w:tblCellMar>
+        <w:tblW w:type="auto" w:w="0"/>
+        <w:tblLook w:firstRow="0" w:lastRow="0" w:firstColumn="0" w:lastColumn="0" w:noHBand="0" w:noVBand="0"/>
+        <w:jc w:val="center"/>
+      </w:tblPr>
+      <w:tr>
+        <w:trPr>
+          <w:cantSplit/>
+          <w:tblHeader/>
+        </w:trPr>
+        <w:tc>
+          <w:tcPr>
+            <w:tcBorders>
+              <w:top w:val="single" w:sz="16" w:space="0" w:color="D3D3D3"/>
               <w:start w:val="single" w:space="0" w:color="D3D3D3"/>
             </w:tcBorders>
           </w:tcPr>
@@ -6862,6 +11904,7 @@
       </w:tr>
     </w:tbl>
     <w:bookmarkEnd w:id="20"/>
+    <w:bookmarkEnd w:id="21"/>
     <w:sectPr/>
   </w:body>
 </w:document>
